--- a/documents/projectmanagement/Definition/Projektauftrag.docx
+++ b/documents/projectmanagement/Definition/Projektauftrag.docx
@@ -16,6 +16,7 @@
         <w:tc>
           <w:tcPr>
             <w:tcW w:w="2122" w:type="dxa"/>
+            <w:shd w:val="clear" w:color="auto" w:fill="2E74B5" w:themeFill="accent1" w:themeFillShade="BF"/>
           </w:tcPr>
           <w:p>
             <w:r>
@@ -38,6 +39,7 @@
         <w:tc>
           <w:tcPr>
             <w:tcW w:w="2122" w:type="dxa"/>
+            <w:shd w:val="clear" w:color="auto" w:fill="2E74B5" w:themeFill="accent1" w:themeFillShade="BF"/>
           </w:tcPr>
           <w:p>
             <w:r>
@@ -60,6 +62,7 @@
         <w:tc>
           <w:tcPr>
             <w:tcW w:w="2122" w:type="dxa"/>
+            <w:shd w:val="clear" w:color="auto" w:fill="2E74B5" w:themeFill="accent1" w:themeFillShade="BF"/>
           </w:tcPr>
           <w:p>
             <w:r>
@@ -82,6 +85,7 @@
         <w:tc>
           <w:tcPr>
             <w:tcW w:w="2122" w:type="dxa"/>
+            <w:shd w:val="clear" w:color="auto" w:fill="2E74B5" w:themeFill="accent1" w:themeFillShade="BF"/>
           </w:tcPr>
           <w:p>
             <w:r>
@@ -126,6 +130,7 @@
         <w:tc>
           <w:tcPr>
             <w:tcW w:w="2122" w:type="dxa"/>
+            <w:shd w:val="clear" w:color="auto" w:fill="2E74B5" w:themeFill="accent1" w:themeFillShade="BF"/>
           </w:tcPr>
           <w:p>
             <w:r>
@@ -148,6 +153,7 @@
         <w:tc>
           <w:tcPr>
             <w:tcW w:w="2122" w:type="dxa"/>
+            <w:shd w:val="clear" w:color="auto" w:fill="2E74B5" w:themeFill="accent1" w:themeFillShade="BF"/>
           </w:tcPr>
           <w:p>
             <w:r>
@@ -176,6 +182,7 @@
         <w:tc>
           <w:tcPr>
             <w:tcW w:w="2122" w:type="dxa"/>
+            <w:shd w:val="clear" w:color="auto" w:fill="2E74B5" w:themeFill="accent1" w:themeFillShade="BF"/>
           </w:tcPr>
           <w:p>
             <w:r>
@@ -211,6 +218,8 @@
         <w:tc>
           <w:tcPr>
             <w:tcW w:w="2187" w:type="dxa"/>
+            <w:vMerge w:val="restart"/>
+            <w:shd w:val="clear" w:color="auto" w:fill="2E74B5" w:themeFill="accent1" w:themeFillShade="BF"/>
           </w:tcPr>
           <w:p>
             <w:r>
@@ -221,6 +230,7 @@
         <w:tc>
           <w:tcPr>
             <w:tcW w:w="1494" w:type="dxa"/>
+            <w:shd w:val="clear" w:color="auto" w:fill="9CC2E5" w:themeFill="accent1" w:themeFillTint="99"/>
           </w:tcPr>
           <w:p>
             <w:r>
@@ -232,19 +242,26 @@
           <w:tcPr>
             <w:tcW w:w="5381" w:type="dxa"/>
           </w:tcPr>
-          <w:p/>
+          <w:p>
+            <w:r>
+              <w:t>08.07.2016</w:t>
+            </w:r>
+          </w:p>
         </w:tc>
       </w:tr>
       <w:tr>
         <w:tc>
           <w:tcPr>
             <w:tcW w:w="2187" w:type="dxa"/>
+            <w:vMerge/>
+            <w:shd w:val="clear" w:color="auto" w:fill="2E74B5" w:themeFill="accent1" w:themeFillShade="BF"/>
           </w:tcPr>
           <w:p/>
         </w:tc>
         <w:tc>
           <w:tcPr>
             <w:tcW w:w="1494" w:type="dxa"/>
+            <w:shd w:val="clear" w:color="auto" w:fill="9CC2E5" w:themeFill="accent1" w:themeFillTint="99"/>
           </w:tcPr>
           <w:p>
             <w:r>
@@ -256,19 +273,26 @@
           <w:tcPr>
             <w:tcW w:w="5381" w:type="dxa"/>
           </w:tcPr>
-          <w:p/>
+          <w:p>
+            <w:r>
+              <w:t>09.09.2016</w:t>
+            </w:r>
+          </w:p>
         </w:tc>
       </w:tr>
       <w:tr>
         <w:tc>
           <w:tcPr>
             <w:tcW w:w="2187" w:type="dxa"/>
+            <w:vMerge/>
+            <w:shd w:val="clear" w:color="auto" w:fill="2E74B5" w:themeFill="accent1" w:themeFillShade="BF"/>
           </w:tcPr>
           <w:p/>
         </w:tc>
         <w:tc>
           <w:tcPr>
             <w:tcW w:w="1494" w:type="dxa"/>
+            <w:shd w:val="clear" w:color="auto" w:fill="9CC2E5" w:themeFill="accent1" w:themeFillTint="99"/>
           </w:tcPr>
           <w:p>
             <w:r>
@@ -358,12 +382,15 @@
         <w:tc>
           <w:tcPr>
             <w:tcW w:w="2187" w:type="dxa"/>
+            <w:vMerge/>
+            <w:shd w:val="clear" w:color="auto" w:fill="2E74B5" w:themeFill="accent1" w:themeFillShade="BF"/>
           </w:tcPr>
           <w:p/>
         </w:tc>
         <w:tc>
           <w:tcPr>
             <w:tcW w:w="1494" w:type="dxa"/>
+            <w:shd w:val="clear" w:color="auto" w:fill="9CC2E5" w:themeFill="accent1" w:themeFillTint="99"/>
           </w:tcPr>
           <w:p>
             <w:r>
@@ -477,19 +504,20 @@
         <w:tc>
           <w:tcPr>
             <w:tcW w:w="2187" w:type="dxa"/>
+            <w:vMerge/>
+            <w:shd w:val="clear" w:color="auto" w:fill="2E74B5" w:themeFill="accent1" w:themeFillShade="BF"/>
           </w:tcPr>
           <w:p/>
         </w:tc>
         <w:tc>
           <w:tcPr>
             <w:tcW w:w="1494" w:type="dxa"/>
+            <w:shd w:val="clear" w:color="auto" w:fill="9CC2E5" w:themeFill="accent1" w:themeFillTint="99"/>
           </w:tcPr>
           <w:p>
             <w:r>
               <w:t>System:</w:t>
             </w:r>
-            <w:bookmarkStart w:id="0" w:name="_GoBack"/>
-            <w:bookmarkEnd w:id="0"/>
           </w:p>
         </w:tc>
         <w:tc>
@@ -501,26 +529,6 @@
               <w:t>Die Umsetzung soll aufgrund der Wartbarkeit und moderner Technologien als Webprojekt umgesetzt werden. Interner Standard der Supernova AG ist hierzu PHP und MySQL, deshalb wird dieser Aspekt aufgenommen.</w:t>
             </w:r>
           </w:p>
-        </w:tc>
-      </w:tr>
-      <w:tr>
-        <w:tc>
-          <w:tcPr>
-            <w:tcW w:w="2187" w:type="dxa"/>
-          </w:tcPr>
-          <w:p/>
-        </w:tc>
-        <w:tc>
-          <w:tcPr>
-            <w:tcW w:w="1494" w:type="dxa"/>
-          </w:tcPr>
-          <w:p/>
-        </w:tc>
-        <w:tc>
-          <w:tcPr>
-            <w:tcW w:w="5381" w:type="dxa"/>
-          </w:tcPr>
-          <w:p/>
         </w:tc>
       </w:tr>
     </w:tbl>
@@ -539,6 +547,7 @@
         <w:tc>
           <w:tcPr>
             <w:tcW w:w="2122" w:type="dxa"/>
+            <w:shd w:val="clear" w:color="auto" w:fill="2E74B5" w:themeFill="accent1" w:themeFillShade="BF"/>
           </w:tcPr>
           <w:p>
             <w:r>
@@ -589,6 +598,7 @@
         <w:tc>
           <w:tcPr>
             <w:tcW w:w="2122" w:type="dxa"/>
+            <w:shd w:val="clear" w:color="auto" w:fill="2E74B5" w:themeFill="accent1" w:themeFillShade="BF"/>
           </w:tcPr>
           <w:p>
             <w:r>
@@ -600,7 +610,122 @@
           <w:tcPr>
             <w:tcW w:w="6940" w:type="dxa"/>
           </w:tcPr>
-          <w:p/>
+          <w:p>
+            <w:pPr>
+              <w:pStyle w:val="Listenabsatz"/>
+              <w:numPr>
+                <w:ilvl w:val="0"/>
+                <w:numId w:val="1"/>
+              </w:numPr>
+            </w:pPr>
+            <w:r>
+              <w:t>Meilensteinbasiert</w:t>
+            </w:r>
+            <w:r>
+              <w:br/>
+              <w:t>Nach jedem Meilenstein innerhalb des Projekts erhält der Auftraggeber umfassende Informationen zu den erhaltenen Informationen sowie dem aktuellen Stand des Projekts</w:t>
+            </w:r>
+          </w:p>
+          <w:p>
+            <w:pPr>
+              <w:pStyle w:val="Listenabsatz"/>
+              <w:numPr>
+                <w:ilvl w:val="0"/>
+                <w:numId w:val="1"/>
+              </w:numPr>
+            </w:pPr>
+            <w:r>
+              <w:t>Wöchentliche Zwischenfeedbacks</w:t>
+            </w:r>
+          </w:p>
+          <w:p>
+            <w:pPr>
+              <w:pStyle w:val="Listenabsatz"/>
+            </w:pPr>
+            <w:r>
+              <w:lastRenderedPageBreak/>
+              <w:t>Jede Woche erfolgt ein kurzer prägnanter Ampelbericht zur Übersicht und Einschätzung des Projektverlaufs für den Auftraggeber, dadurch kann schnell und übersichtlich der Verlauf und Stand des Projekts eingesehen werden. Problematiken werden detailliert aufgelistet</w:t>
+            </w:r>
+          </w:p>
+        </w:tc>
+      </w:tr>
+    </w:tbl>
+    <w:p/>
+    <w:tbl>
+      <w:tblPr>
+        <w:tblStyle w:val="Tabellenraster"/>
+        <w:tblW w:w="0" w:type="auto"/>
+        <w:tblLook w:val="04A0" w:firstRow="1" w:lastRow="0" w:firstColumn="1" w:lastColumn="0" w:noHBand="0" w:noVBand="1"/>
+      </w:tblPr>
+      <w:tblGrid>
+        <w:gridCol w:w="2122"/>
+        <w:gridCol w:w="6940"/>
+      </w:tblGrid>
+      <w:tr>
+        <w:tc>
+          <w:tcPr>
+            <w:tcW w:w="2122" w:type="dxa"/>
+          </w:tcPr>
+          <w:p>
+            <w:r>
+              <w:t>Arbeitspakete</w:t>
+            </w:r>
+          </w:p>
+        </w:tc>
+        <w:tc>
+          <w:tcPr>
+            <w:tcW w:w="6940" w:type="dxa"/>
+          </w:tcPr>
+          <w:p>
+            <w:pPr>
+              <w:pStyle w:val="Listenabsatz"/>
+              <w:numPr>
+                <w:ilvl w:val="0"/>
+                <w:numId w:val="3"/>
+              </w:numPr>
+            </w:pPr>
+            <w:r>
+              <w:t>AP Design Konzept</w:t>
+            </w:r>
+          </w:p>
+          <w:p>
+            <w:pPr>
+              <w:pStyle w:val="Listenabsatz"/>
+              <w:numPr>
+                <w:ilvl w:val="0"/>
+                <w:numId w:val="3"/>
+              </w:numPr>
+            </w:pPr>
+            <w:r>
+              <w:t>AP Design Umsetzung</w:t>
+            </w:r>
+          </w:p>
+          <w:p>
+            <w:pPr>
+              <w:pStyle w:val="Listenabsatz"/>
+              <w:numPr>
+                <w:ilvl w:val="0"/>
+                <w:numId w:val="3"/>
+              </w:numPr>
+            </w:pPr>
+            <w:r>
+              <w:t>AP Datenbankkonzeption</w:t>
+            </w:r>
+          </w:p>
+          <w:p>
+            <w:pPr>
+              <w:pStyle w:val="Listenabsatz"/>
+              <w:numPr>
+                <w:ilvl w:val="0"/>
+                <w:numId w:val="3"/>
+              </w:numPr>
+            </w:pPr>
+            <w:r>
+              <w:t>AP Datenbankumsetzung</w:t>
+            </w:r>
+            <w:bookmarkStart w:id="0" w:name="_GoBack"/>
+            <w:bookmarkEnd w:id="0"/>
+          </w:p>
         </w:tc>
       </w:tr>
     </w:tbl>
@@ -772,9 +897,9 @@
     </w:lvl>
   </w:abstractNum>
   <w:abstractNum w:abstractNumId="1" w15:restartNumberingAfterBreak="0">
-    <w:nsid w:val="6EC72579"/>
+    <w:nsid w:val="63F17149"/>
     <w:multiLevelType w:val="hybridMultilevel"/>
-    <w:tmpl w:val="9E4AEC54"/>
+    <w:tmpl w:val="9BEEAA40"/>
     <w:lvl w:ilvl="0" w:tplc="04070001">
       <w:start w:val="1"/>
       <w:numFmt w:val="bullet"/>
@@ -787,7 +912,7 @@
         <w:rFonts w:ascii="Symbol" w:hAnsi="Symbol" w:hint="default"/>
       </w:rPr>
     </w:lvl>
-    <w:lvl w:ilvl="1" w:tplc="04070003">
+    <w:lvl w:ilvl="1" w:tplc="04070003" w:tentative="1">
       <w:start w:val="1"/>
       <w:numFmt w:val="bullet"/>
       <w:lvlText w:val="o"/>
@@ -884,11 +1009,127 @@
       </w:rPr>
     </w:lvl>
   </w:abstractNum>
+  <w:abstractNum w:abstractNumId="2" w15:restartNumberingAfterBreak="0">
+    <w:nsid w:val="6EC72579"/>
+    <w:multiLevelType w:val="hybridMultilevel"/>
+    <w:tmpl w:val="C18A78C8"/>
+    <w:lvl w:ilvl="0" w:tplc="04070001">
+      <w:start w:val="1"/>
+      <w:numFmt w:val="bullet"/>
+      <w:lvlText w:val=""/>
+      <w:lvlJc w:val="left"/>
+      <w:pPr>
+        <w:ind w:left="720" w:hanging="360"/>
+      </w:pPr>
+      <w:rPr>
+        <w:rFonts w:ascii="Symbol" w:hAnsi="Symbol" w:hint="default"/>
+      </w:rPr>
+    </w:lvl>
+    <w:lvl w:ilvl="1" w:tplc="04070003">
+      <w:start w:val="1"/>
+      <w:numFmt w:val="bullet"/>
+      <w:lvlText w:val="o"/>
+      <w:lvlJc w:val="left"/>
+      <w:pPr>
+        <w:ind w:left="1440" w:hanging="360"/>
+      </w:pPr>
+      <w:rPr>
+        <w:rFonts w:ascii="Courier New" w:hAnsi="Courier New" w:cs="Courier New" w:hint="default"/>
+      </w:rPr>
+    </w:lvl>
+    <w:lvl w:ilvl="2" w:tplc="04070005" w:tentative="1">
+      <w:start w:val="1"/>
+      <w:numFmt w:val="bullet"/>
+      <w:lvlText w:val=""/>
+      <w:lvlJc w:val="left"/>
+      <w:pPr>
+        <w:ind w:left="2160" w:hanging="360"/>
+      </w:pPr>
+      <w:rPr>
+        <w:rFonts w:ascii="Wingdings" w:hAnsi="Wingdings" w:hint="default"/>
+      </w:rPr>
+    </w:lvl>
+    <w:lvl w:ilvl="3" w:tplc="04070001" w:tentative="1">
+      <w:start w:val="1"/>
+      <w:numFmt w:val="bullet"/>
+      <w:lvlText w:val=""/>
+      <w:lvlJc w:val="left"/>
+      <w:pPr>
+        <w:ind w:left="2880" w:hanging="360"/>
+      </w:pPr>
+      <w:rPr>
+        <w:rFonts w:ascii="Symbol" w:hAnsi="Symbol" w:hint="default"/>
+      </w:rPr>
+    </w:lvl>
+    <w:lvl w:ilvl="4" w:tplc="04070003" w:tentative="1">
+      <w:start w:val="1"/>
+      <w:numFmt w:val="bullet"/>
+      <w:lvlText w:val="o"/>
+      <w:lvlJc w:val="left"/>
+      <w:pPr>
+        <w:ind w:left="3600" w:hanging="360"/>
+      </w:pPr>
+      <w:rPr>
+        <w:rFonts w:ascii="Courier New" w:hAnsi="Courier New" w:cs="Courier New" w:hint="default"/>
+      </w:rPr>
+    </w:lvl>
+    <w:lvl w:ilvl="5" w:tplc="04070005" w:tentative="1">
+      <w:start w:val="1"/>
+      <w:numFmt w:val="bullet"/>
+      <w:lvlText w:val=""/>
+      <w:lvlJc w:val="left"/>
+      <w:pPr>
+        <w:ind w:left="4320" w:hanging="360"/>
+      </w:pPr>
+      <w:rPr>
+        <w:rFonts w:ascii="Wingdings" w:hAnsi="Wingdings" w:hint="default"/>
+      </w:rPr>
+    </w:lvl>
+    <w:lvl w:ilvl="6" w:tplc="04070001" w:tentative="1">
+      <w:start w:val="1"/>
+      <w:numFmt w:val="bullet"/>
+      <w:lvlText w:val=""/>
+      <w:lvlJc w:val="left"/>
+      <w:pPr>
+        <w:ind w:left="5040" w:hanging="360"/>
+      </w:pPr>
+      <w:rPr>
+        <w:rFonts w:ascii="Symbol" w:hAnsi="Symbol" w:hint="default"/>
+      </w:rPr>
+    </w:lvl>
+    <w:lvl w:ilvl="7" w:tplc="04070003" w:tentative="1">
+      <w:start w:val="1"/>
+      <w:numFmt w:val="bullet"/>
+      <w:lvlText w:val="o"/>
+      <w:lvlJc w:val="left"/>
+      <w:pPr>
+        <w:ind w:left="5760" w:hanging="360"/>
+      </w:pPr>
+      <w:rPr>
+        <w:rFonts w:ascii="Courier New" w:hAnsi="Courier New" w:cs="Courier New" w:hint="default"/>
+      </w:rPr>
+    </w:lvl>
+    <w:lvl w:ilvl="8" w:tplc="04070005" w:tentative="1">
+      <w:start w:val="1"/>
+      <w:numFmt w:val="bullet"/>
+      <w:lvlText w:val=""/>
+      <w:lvlJc w:val="left"/>
+      <w:pPr>
+        <w:ind w:left="6480" w:hanging="360"/>
+      </w:pPr>
+      <w:rPr>
+        <w:rFonts w:ascii="Wingdings" w:hAnsi="Wingdings" w:hint="default"/>
+      </w:rPr>
+    </w:lvl>
+  </w:abstractNum>
   <w:num w:numId="1">
-    <w:abstractNumId w:val="1"/>
+    <w:abstractNumId w:val="2"/>
   </w:num>
   <w:num w:numId="2">
     <w:abstractNumId w:val="0"/>
+  </w:num>
+  <w:num w:numId="3">
+    <w:abstractNumId w:val="1"/>
   </w:num>
 </w:numbering>
 </file>
@@ -1016,6 +1257,7 @@
     <w:lsdException w:name="HTML Sample" w:semiHidden="1" w:unhideWhenUsed="1"/>
     <w:lsdException w:name="HTML Typewriter" w:semiHidden="1" w:unhideWhenUsed="1"/>
     <w:lsdException w:name="HTML Variable" w:semiHidden="1" w:unhideWhenUsed="1"/>
+    <w:lsdException w:name="Normal Table" w:semiHidden="1" w:unhideWhenUsed="1"/>
     <w:lsdException w:name="annotation subject" w:semiHidden="1" w:unhideWhenUsed="1"/>
     <w:lsdException w:name="No List" w:semiHidden="1" w:unhideWhenUsed="1"/>
     <w:lsdException w:name="Outline List 1" w:semiHidden="1" w:unhideWhenUsed="1"/>
@@ -1062,8 +1304,10 @@
     <w:lsdException w:name="Table Subtle 2" w:semiHidden="1" w:unhideWhenUsed="1"/>
     <w:lsdException w:name="Table Web 1" w:semiHidden="1" w:unhideWhenUsed="1"/>
     <w:lsdException w:name="Table Web 2" w:semiHidden="1" w:unhideWhenUsed="1"/>
+    <w:lsdException w:name="Table Web 3" w:semiHidden="1" w:unhideWhenUsed="1"/>
     <w:lsdException w:name="Balloon Text" w:semiHidden="1" w:unhideWhenUsed="1"/>
     <w:lsdException w:name="Table Grid" w:uiPriority="39"/>
+    <w:lsdException w:name="Table Theme" w:semiHidden="1" w:unhideWhenUsed="1"/>
     <w:lsdException w:name="Placeholder Text" w:semiHidden="1"/>
     <w:lsdException w:name="No Spacing" w:uiPriority="1" w:qFormat="1"/>
     <w:lsdException w:name="Light Shading" w:uiPriority="60"/>

--- a/documents/projectmanagement/Definition/Projektauftrag.docx
+++ b/documents/projectmanagement/Definition/Projektauftrag.docx
@@ -1,6 +1,6 @@
 
 <file path=word/document.xml><?xml version="1.0" encoding="utf-8"?>
-<w:document xmlns:wpc="http://schemas.microsoft.com/office/word/2010/wordprocessingCanvas" xmlns:cx="http://schemas.microsoft.com/office/drawing/2014/chartex" xmlns:cx1="http://schemas.microsoft.com/office/drawing/2015/9/8/chartex" xmlns:cx2="http://schemas.microsoft.com/office/drawing/2015/10/21/chartex" xmlns:mc="http://schemas.openxmlformats.org/markup-compatibility/2006" xmlns:o="urn:schemas-microsoft-com:office:office" xmlns:r="http://schemas.openxmlformats.org/officeDocument/2006/relationships" xmlns:m="http://schemas.openxmlformats.org/officeDocument/2006/math" xmlns:v="urn:schemas-microsoft-com:vml" xmlns:wp14="http://schemas.microsoft.com/office/word/2010/wordprocessingDrawing" xmlns:wp="http://schemas.openxmlformats.org/drawingml/2006/wordprocessingDrawing" xmlns:w10="urn:schemas-microsoft-com:office:word" xmlns:w="http://schemas.openxmlformats.org/wordprocessingml/2006/main" xmlns:w14="http://schemas.microsoft.com/office/word/2010/wordml" xmlns:w15="http://schemas.microsoft.com/office/word/2012/wordml" xmlns:w16se="http://schemas.microsoft.com/office/word/2015/wordml/symex" xmlns:wpg="http://schemas.microsoft.com/office/word/2010/wordprocessingGroup" xmlns:wpi="http://schemas.microsoft.com/office/word/2010/wordprocessingInk" xmlns:wne="http://schemas.microsoft.com/office/word/2006/wordml" xmlns:wps="http://schemas.microsoft.com/office/word/2010/wordprocessingShape" mc:Ignorable="w14 w15 w16se wp14">
+<w:document xmlns:wpc="http://schemas.microsoft.com/office/word/2010/wordprocessingCanvas" xmlns:mc="http://schemas.openxmlformats.org/markup-compatibility/2006" xmlns:o="urn:schemas-microsoft-com:office:office" xmlns:r="http://schemas.openxmlformats.org/officeDocument/2006/relationships" xmlns:m="http://schemas.openxmlformats.org/officeDocument/2006/math" xmlns:v="urn:schemas-microsoft-com:vml" xmlns:wp14="http://schemas.microsoft.com/office/word/2010/wordprocessingDrawing" xmlns:wp="http://schemas.openxmlformats.org/drawingml/2006/wordprocessingDrawing" xmlns:w10="urn:schemas-microsoft-com:office:word" xmlns:w="http://schemas.openxmlformats.org/wordprocessingml/2006/main" xmlns:w14="http://schemas.microsoft.com/office/word/2010/wordml" xmlns:w15="http://schemas.microsoft.com/office/word/2012/wordml" xmlns:wpg="http://schemas.microsoft.com/office/word/2010/wordprocessingGroup" xmlns:wpi="http://schemas.microsoft.com/office/word/2010/wordprocessingInk" xmlns:wne="http://schemas.microsoft.com/office/word/2006/wordml" xmlns:wps="http://schemas.microsoft.com/office/word/2010/wordprocessingShape" mc:Ignorable="w14 w15 wp14">
   <w:body>
     <w:tbl>
       <w:tblPr>
@@ -105,11 +105,31 @@
             <w:r>
               <w:t>Trefzer</w:t>
             </w:r>
+            <w:bookmarkStart w:id="0" w:name="_GoBack"/>
+            <w:bookmarkEnd w:id="0"/>
             <w:proofErr w:type="spellEnd"/>
           </w:p>
-          <w:p>
-            <w:r>
-              <w:t>(Supernova AG)</w:t>
+        </w:tc>
+      </w:tr>
+      <w:tr>
+        <w:tc>
+          <w:tcPr>
+            <w:tcW w:w="2122" w:type="dxa"/>
+            <w:shd w:val="clear" w:color="auto" w:fill="2E74B5" w:themeFill="accent1" w:themeFillShade="BF"/>
+          </w:tcPr>
+          <w:p>
+            <w:r>
+              <w:t>Trägerorganisation:</w:t>
+            </w:r>
+          </w:p>
+        </w:tc>
+        <w:tc>
+          <w:tcPr>
+            <w:tcW w:w="6940" w:type="dxa"/>
+          </w:tcPr>
+          <w:p>
+            <w:r>
+              <w:t>Supernova AG</w:t>
             </w:r>
           </w:p>
         </w:tc>
@@ -211,8 +231,8 @@
       </w:tblPr>
       <w:tblGrid>
         <w:gridCol w:w="2187"/>
-        <w:gridCol w:w="1494"/>
-        <w:gridCol w:w="5381"/>
+        <w:gridCol w:w="1974"/>
+        <w:gridCol w:w="4901"/>
       </w:tblGrid>
       <w:tr>
         <w:tc>
@@ -229,22 +249,22 @@
         </w:tc>
         <w:tc>
           <w:tcPr>
-            <w:tcW w:w="1494" w:type="dxa"/>
+            <w:tcW w:w="1974" w:type="dxa"/>
             <w:shd w:val="clear" w:color="auto" w:fill="9CC2E5" w:themeFill="accent1" w:themeFillTint="99"/>
           </w:tcPr>
           <w:p>
             <w:r>
-              <w:t>Starttermin:</w:t>
-            </w:r>
-          </w:p>
-        </w:tc>
-        <w:tc>
-          <w:tcPr>
-            <w:tcW w:w="5381" w:type="dxa"/>
-          </w:tcPr>
-          <w:p>
-            <w:r>
-              <w:t>08.07.2016</w:t>
+              <w:t>Gesamtdauer:</w:t>
+            </w:r>
+          </w:p>
+        </w:tc>
+        <w:tc>
+          <w:tcPr>
+            <w:tcW w:w="4901" w:type="dxa"/>
+          </w:tcPr>
+          <w:p>
+            <w:r>
+              <w:t>9 Wochen</w:t>
             </w:r>
           </w:p>
         </w:tc>
@@ -260,22 +280,22 @@
         </w:tc>
         <w:tc>
           <w:tcPr>
-            <w:tcW w:w="1494" w:type="dxa"/>
+            <w:tcW w:w="1974" w:type="dxa"/>
             <w:shd w:val="clear" w:color="auto" w:fill="9CC2E5" w:themeFill="accent1" w:themeFillTint="99"/>
           </w:tcPr>
           <w:p>
             <w:r>
-              <w:t>Endtermin:</w:t>
-            </w:r>
-          </w:p>
-        </w:tc>
-        <w:tc>
-          <w:tcPr>
-            <w:tcW w:w="5381" w:type="dxa"/>
-          </w:tcPr>
-          <w:p>
-            <w:r>
-              <w:t>09.09.2016</w:t>
+              <w:t>Starttermin:</w:t>
+            </w:r>
+          </w:p>
+        </w:tc>
+        <w:tc>
+          <w:tcPr>
+            <w:tcW w:w="4901" w:type="dxa"/>
+          </w:tcPr>
+          <w:p>
+            <w:r>
+              <w:t>08.07.2016</w:t>
             </w:r>
           </w:p>
         </w:tc>
@@ -291,18 +311,49 @@
         </w:tc>
         <w:tc>
           <w:tcPr>
-            <w:tcW w:w="1494" w:type="dxa"/>
+            <w:tcW w:w="1974" w:type="dxa"/>
             <w:shd w:val="clear" w:color="auto" w:fill="9CC2E5" w:themeFill="accent1" w:themeFillTint="99"/>
           </w:tcPr>
           <w:p>
             <w:r>
+              <w:t>Endtermin:</w:t>
+            </w:r>
+          </w:p>
+        </w:tc>
+        <w:tc>
+          <w:tcPr>
+            <w:tcW w:w="4901" w:type="dxa"/>
+          </w:tcPr>
+          <w:p>
+            <w:r>
+              <w:t>09.09.2016</w:t>
+            </w:r>
+          </w:p>
+        </w:tc>
+      </w:tr>
+      <w:tr>
+        <w:tc>
+          <w:tcPr>
+            <w:tcW w:w="2187" w:type="dxa"/>
+            <w:vMerge/>
+            <w:shd w:val="clear" w:color="auto" w:fill="2E74B5" w:themeFill="accent1" w:themeFillShade="BF"/>
+          </w:tcPr>
+          <w:p/>
+        </w:tc>
+        <w:tc>
+          <w:tcPr>
+            <w:tcW w:w="1974" w:type="dxa"/>
+            <w:shd w:val="clear" w:color="auto" w:fill="9CC2E5" w:themeFill="accent1" w:themeFillTint="99"/>
+          </w:tcPr>
+          <w:p>
+            <w:r>
               <w:t>Meilensteine:</w:t>
             </w:r>
           </w:p>
         </w:tc>
         <w:tc>
           <w:tcPr>
-            <w:tcW w:w="5381" w:type="dxa"/>
+            <w:tcW w:w="4901" w:type="dxa"/>
           </w:tcPr>
           <w:p>
             <w:pPr>
@@ -324,9 +375,11 @@
                 <w:numId w:val="2"/>
               </w:numPr>
             </w:pPr>
-            <w:r>
-              <w:t>Analyse</w:t>
-            </w:r>
+            <w:proofErr w:type="spellStart"/>
+            <w:r>
+              <w:t>Analysex</w:t>
+            </w:r>
+            <w:proofErr w:type="spellEnd"/>
           </w:p>
           <w:p>
             <w:pPr>
@@ -389,7 +442,7 @@
         </w:tc>
         <w:tc>
           <w:tcPr>
-            <w:tcW w:w="1494" w:type="dxa"/>
+            <w:tcW w:w="1974" w:type="dxa"/>
             <w:shd w:val="clear" w:color="auto" w:fill="9CC2E5" w:themeFill="accent1" w:themeFillTint="99"/>
           </w:tcPr>
           <w:p>
@@ -400,7 +453,7 @@
         </w:tc>
         <w:tc>
           <w:tcPr>
-            <w:tcW w:w="5381" w:type="dxa"/>
+            <w:tcW w:w="4901" w:type="dxa"/>
           </w:tcPr>
           <w:p>
             <w:pPr>
@@ -511,7 +564,7 @@
         </w:tc>
         <w:tc>
           <w:tcPr>
-            <w:tcW w:w="1494" w:type="dxa"/>
+            <w:tcW w:w="1974" w:type="dxa"/>
             <w:shd w:val="clear" w:color="auto" w:fill="9CC2E5" w:themeFill="accent1" w:themeFillTint="99"/>
           </w:tcPr>
           <w:p>
@@ -522,12 +575,144 @@
         </w:tc>
         <w:tc>
           <w:tcPr>
-            <w:tcW w:w="5381" w:type="dxa"/>
+            <w:tcW w:w="4901" w:type="dxa"/>
           </w:tcPr>
           <w:p>
             <w:r>
               <w:t>Die Umsetzung soll aufgrund der Wartbarkeit und moderner Technologien als Webprojekt umgesetzt werden. Interner Standard der Supernova AG ist hierzu PHP und MySQL, deshalb wird dieser Aspekt aufgenommen.</w:t>
             </w:r>
+          </w:p>
+        </w:tc>
+      </w:tr>
+      <w:tr>
+        <w:tc>
+          <w:tcPr>
+            <w:tcW w:w="2187" w:type="dxa"/>
+            <w:vMerge/>
+            <w:shd w:val="clear" w:color="auto" w:fill="2E74B5" w:themeFill="accent1" w:themeFillShade="BF"/>
+          </w:tcPr>
+          <w:p/>
+        </w:tc>
+        <w:tc>
+          <w:tcPr>
+            <w:tcW w:w="1974" w:type="dxa"/>
+            <w:shd w:val="clear" w:color="auto" w:fill="9CC2E5" w:themeFill="accent1" w:themeFillTint="99"/>
+          </w:tcPr>
+          <w:p>
+            <w:r>
+              <w:t>Kapazitätsaufwand:</w:t>
+            </w:r>
+          </w:p>
+        </w:tc>
+        <w:tc>
+          <w:tcPr>
+            <w:tcW w:w="4901" w:type="dxa"/>
+          </w:tcPr>
+          <w:p>
+            <w:pPr>
+              <w:rPr>
+                <w:color w:val="FF0000"/>
+              </w:rPr>
+            </w:pPr>
+            <w:r>
+              <w:rPr>
+                <w:color w:val="FF0000"/>
+              </w:rPr>
+              <w:t>Eigenleistung + Fremdleistung in h oder t</w:t>
+            </w:r>
+          </w:p>
+          <w:p/>
+        </w:tc>
+      </w:tr>
+      <w:tr>
+        <w:tc>
+          <w:tcPr>
+            <w:tcW w:w="2187" w:type="dxa"/>
+            <w:vMerge/>
+            <w:shd w:val="clear" w:color="auto" w:fill="2E74B5" w:themeFill="accent1" w:themeFillShade="BF"/>
+          </w:tcPr>
+          <w:p/>
+        </w:tc>
+        <w:tc>
+          <w:tcPr>
+            <w:tcW w:w="1974" w:type="dxa"/>
+            <w:shd w:val="clear" w:color="auto" w:fill="9CC2E5" w:themeFill="accent1" w:themeFillTint="99"/>
+          </w:tcPr>
+          <w:p>
+            <w:r>
+              <w:t>Budget:</w:t>
+            </w:r>
+          </w:p>
+        </w:tc>
+        <w:tc>
+          <w:tcPr>
+            <w:tcW w:w="4901" w:type="dxa"/>
+          </w:tcPr>
+          <w:p>
+            <w:pPr>
+              <w:rPr>
+                <w:color w:val="FF0000"/>
+              </w:rPr>
+            </w:pPr>
+            <w:r>
+              <w:rPr>
+                <w:color w:val="FF0000"/>
+              </w:rPr>
+              <w:t>Eigenleistung + Fremdleistung in €</w:t>
+            </w:r>
+          </w:p>
+          <w:p>
+            <w:pPr>
+              <w:rPr>
+                <w:color w:val="FF0000"/>
+              </w:rPr>
+            </w:pPr>
+          </w:p>
+        </w:tc>
+      </w:tr>
+      <w:tr>
+        <w:tc>
+          <w:tcPr>
+            <w:tcW w:w="2187" w:type="dxa"/>
+            <w:vMerge/>
+            <w:shd w:val="clear" w:color="auto" w:fill="2E74B5" w:themeFill="accent1" w:themeFillShade="BF"/>
+          </w:tcPr>
+          <w:p/>
+        </w:tc>
+        <w:tc>
+          <w:tcPr>
+            <w:tcW w:w="1974" w:type="dxa"/>
+            <w:shd w:val="clear" w:color="auto" w:fill="9CC2E5" w:themeFill="accent1" w:themeFillTint="99"/>
+          </w:tcPr>
+          <w:p>
+            <w:r>
+              <w:t>Risiken:</w:t>
+            </w:r>
+          </w:p>
+        </w:tc>
+        <w:tc>
+          <w:tcPr>
+            <w:tcW w:w="4901" w:type="dxa"/>
+          </w:tcPr>
+          <w:p>
+            <w:pPr>
+              <w:rPr>
+                <w:color w:val="FF0000"/>
+              </w:rPr>
+            </w:pPr>
+            <w:r>
+              <w:rPr>
+                <w:color w:val="FF0000"/>
+              </w:rPr>
+              <w:t>Mögliche Behinderungen</w:t>
+            </w:r>
+          </w:p>
+          <w:p>
+            <w:pPr>
+              <w:rPr>
+                <w:color w:val="FF0000"/>
+              </w:rPr>
+            </w:pPr>
           </w:p>
         </w:tc>
       </w:tr>
@@ -551,6 +736,7 @@
           </w:tcPr>
           <w:p>
             <w:r>
+              <w:lastRenderedPageBreak/>
               <w:t>Projektorganisation:</w:t>
             </w:r>
           </w:p>
@@ -643,7 +829,6 @@
               <w:pStyle w:val="Listenabsatz"/>
             </w:pPr>
             <w:r>
-              <w:lastRenderedPageBreak/>
               <w:t>Jede Woche erfolgt ein kurzer prägnanter Ampelbericht zur Übersicht und Einschätzung des Projektverlaufs für den Auftraggeber, dadurch kann schnell und übersichtlich der Verlauf und Stand des Projekts eingesehen werden. Problematiken werden detailliert aufgelistet</w:t>
             </w:r>
           </w:p>
@@ -665,10 +850,14 @@
         <w:tc>
           <w:tcPr>
             <w:tcW w:w="2122" w:type="dxa"/>
+            <w:shd w:val="clear" w:color="auto" w:fill="2E74B5" w:themeFill="accent1" w:themeFillShade="BF"/>
           </w:tcPr>
           <w:p>
             <w:r>
               <w:t>Arbeitspakete</w:t>
+            </w:r>
+            <w:r>
+              <w:t>:</w:t>
             </w:r>
           </w:p>
         </w:tc>
@@ -723,8 +912,115 @@
             <w:r>
               <w:t>AP Datenbankumsetzung</w:t>
             </w:r>
-            <w:bookmarkStart w:id="0" w:name="_GoBack"/>
-            <w:bookmarkEnd w:id="0"/>
+          </w:p>
+        </w:tc>
+      </w:tr>
+    </w:tbl>
+    <w:p/>
+    <w:tbl>
+      <w:tblPr>
+        <w:tblStyle w:val="Tabellenraster"/>
+        <w:tblW w:w="0" w:type="auto"/>
+        <w:tblLook w:val="04A0" w:firstRow="1" w:lastRow="0" w:firstColumn="1" w:lastColumn="0" w:noHBand="0" w:noVBand="1"/>
+      </w:tblPr>
+      <w:tblGrid>
+        <w:gridCol w:w="2122"/>
+        <w:gridCol w:w="6940"/>
+      </w:tblGrid>
+      <w:tr>
+        <w:tc>
+          <w:tcPr>
+            <w:tcW w:w="2122" w:type="dxa"/>
+            <w:shd w:val="clear" w:color="auto" w:fill="2E74B5" w:themeFill="accent1" w:themeFillShade="BF"/>
+          </w:tcPr>
+          <w:p>
+            <w:r>
+              <w:t>Sonstige Bemerkungen:</w:t>
+            </w:r>
+          </w:p>
+        </w:tc>
+        <w:tc>
+          <w:tcPr>
+            <w:tcW w:w="6940" w:type="dxa"/>
+          </w:tcPr>
+          <w:p>
+            <w:pPr>
+              <w:rPr>
+                <w:color w:val="FF0000"/>
+              </w:rPr>
+            </w:pPr>
+            <w:r>
+              <w:rPr>
+                <w:color w:val="FF0000"/>
+              </w:rPr>
+              <w:t>Bemerkungen</w:t>
+            </w:r>
+          </w:p>
+          <w:p/>
+          <w:p/>
+        </w:tc>
+      </w:tr>
+    </w:tbl>
+    <w:p/>
+    <w:tbl>
+      <w:tblPr>
+        <w:tblStyle w:val="Tabellenraster"/>
+        <w:tblW w:w="0" w:type="auto"/>
+        <w:tblLook w:val="04A0" w:firstRow="1" w:lastRow="0" w:firstColumn="1" w:lastColumn="0" w:noHBand="0" w:noVBand="1"/>
+      </w:tblPr>
+      <w:tblGrid>
+        <w:gridCol w:w="2122"/>
+        <w:gridCol w:w="3543"/>
+        <w:gridCol w:w="3397"/>
+      </w:tblGrid>
+      <w:tr>
+        <w:tc>
+          <w:tcPr>
+            <w:tcW w:w="2122" w:type="dxa"/>
+            <w:shd w:val="clear" w:color="auto" w:fill="2E74B5" w:themeFill="accent1" w:themeFillShade="BF"/>
+          </w:tcPr>
+          <w:p>
+            <w:r>
+              <w:t>Freigaben:</w:t>
+            </w:r>
+          </w:p>
+        </w:tc>
+        <w:tc>
+          <w:tcPr>
+            <w:tcW w:w="3543" w:type="dxa"/>
+          </w:tcPr>
+          <w:p>
+            <w:pPr>
+              <w:jc w:val="center"/>
+              <w:rPr>
+                <w:color w:val="FF0000"/>
+              </w:rPr>
+            </w:pPr>
+            <w:r>
+              <w:rPr>
+                <w:color w:val="FF0000"/>
+              </w:rPr>
+              <w:t>Unterschrift AG</w:t>
+            </w:r>
+          </w:p>
+        </w:tc>
+        <w:tc>
+          <w:tcPr>
+            <w:tcW w:w="3397" w:type="dxa"/>
+          </w:tcPr>
+          <w:p>
+            <w:pPr>
+              <w:jc w:val="center"/>
+              <w:rPr>
+                <w:color w:val="FF0000"/>
+              </w:rPr>
+            </w:pPr>
+            <w:r>
+              <w:rPr>
+                <w:color w:val="FF0000"/>
+              </w:rPr>
+              <w:t>Unterschrift TL</w:t>
+            </w:r>
           </w:p>
         </w:tc>
       </w:tr>
@@ -742,7 +1038,7 @@
 </file>
 
 <file path=word/endnotes.xml><?xml version="1.0" encoding="utf-8"?>
-<w:endnotes xmlns:wpc="http://schemas.microsoft.com/office/word/2010/wordprocessingCanvas" xmlns:cx="http://schemas.microsoft.com/office/drawing/2014/chartex" xmlns:cx1="http://schemas.microsoft.com/office/drawing/2015/9/8/chartex" xmlns:cx2="http://schemas.microsoft.com/office/drawing/2015/10/21/chartex" xmlns:mc="http://schemas.openxmlformats.org/markup-compatibility/2006" xmlns:o="urn:schemas-microsoft-com:office:office" xmlns:r="http://schemas.openxmlformats.org/officeDocument/2006/relationships" xmlns:m="http://schemas.openxmlformats.org/officeDocument/2006/math" xmlns:v="urn:schemas-microsoft-com:vml" xmlns:wp14="http://schemas.microsoft.com/office/word/2010/wordprocessingDrawing" xmlns:wp="http://schemas.openxmlformats.org/drawingml/2006/wordprocessingDrawing" xmlns:w10="urn:schemas-microsoft-com:office:word" xmlns:w="http://schemas.openxmlformats.org/wordprocessingml/2006/main" xmlns:w14="http://schemas.microsoft.com/office/word/2010/wordml" xmlns:w15="http://schemas.microsoft.com/office/word/2012/wordml" xmlns:w16se="http://schemas.microsoft.com/office/word/2015/wordml/symex" xmlns:wpg="http://schemas.microsoft.com/office/word/2010/wordprocessingGroup" xmlns:wpi="http://schemas.microsoft.com/office/word/2010/wordprocessingInk" xmlns:wne="http://schemas.microsoft.com/office/word/2006/wordml" xmlns:wps="http://schemas.microsoft.com/office/word/2010/wordprocessingShape" mc:Ignorable="w14 w15 w16se wp14">
+<w:endnotes xmlns:wpc="http://schemas.microsoft.com/office/word/2010/wordprocessingCanvas" xmlns:mc="http://schemas.openxmlformats.org/markup-compatibility/2006" xmlns:o="urn:schemas-microsoft-com:office:office" xmlns:r="http://schemas.openxmlformats.org/officeDocument/2006/relationships" xmlns:m="http://schemas.openxmlformats.org/officeDocument/2006/math" xmlns:v="urn:schemas-microsoft-com:vml" xmlns:wp14="http://schemas.microsoft.com/office/word/2010/wordprocessingDrawing" xmlns:wp="http://schemas.openxmlformats.org/drawingml/2006/wordprocessingDrawing" xmlns:w10="urn:schemas-microsoft-com:office:word" xmlns:w="http://schemas.openxmlformats.org/wordprocessingml/2006/main" xmlns:w14="http://schemas.microsoft.com/office/word/2010/wordml" xmlns:w15="http://schemas.microsoft.com/office/word/2012/wordml" xmlns:wpg="http://schemas.microsoft.com/office/word/2010/wordprocessingGroup" xmlns:wpi="http://schemas.microsoft.com/office/word/2010/wordprocessingInk" xmlns:wne="http://schemas.microsoft.com/office/word/2006/wordml" xmlns:wps="http://schemas.microsoft.com/office/word/2010/wordprocessingShape" mc:Ignorable="w14 w15 wp14">
   <w:endnote w:type="separator" w:id="-1">
     <w:p>
       <w:pPr>
@@ -767,7 +1063,7 @@
 </file>
 
 <file path=word/footnotes.xml><?xml version="1.0" encoding="utf-8"?>
-<w:footnotes xmlns:wpc="http://schemas.microsoft.com/office/word/2010/wordprocessingCanvas" xmlns:cx="http://schemas.microsoft.com/office/drawing/2014/chartex" xmlns:cx1="http://schemas.microsoft.com/office/drawing/2015/9/8/chartex" xmlns:cx2="http://schemas.microsoft.com/office/drawing/2015/10/21/chartex" xmlns:mc="http://schemas.openxmlformats.org/markup-compatibility/2006" xmlns:o="urn:schemas-microsoft-com:office:office" xmlns:r="http://schemas.openxmlformats.org/officeDocument/2006/relationships" xmlns:m="http://schemas.openxmlformats.org/officeDocument/2006/math" xmlns:v="urn:schemas-microsoft-com:vml" xmlns:wp14="http://schemas.microsoft.com/office/word/2010/wordprocessingDrawing" xmlns:wp="http://schemas.openxmlformats.org/drawingml/2006/wordprocessingDrawing" xmlns:w10="urn:schemas-microsoft-com:office:word" xmlns:w="http://schemas.openxmlformats.org/wordprocessingml/2006/main" xmlns:w14="http://schemas.microsoft.com/office/word/2010/wordml" xmlns:w15="http://schemas.microsoft.com/office/word/2012/wordml" xmlns:w16se="http://schemas.microsoft.com/office/word/2015/wordml/symex" xmlns:wpg="http://schemas.microsoft.com/office/word/2010/wordprocessingGroup" xmlns:wpi="http://schemas.microsoft.com/office/word/2010/wordprocessingInk" xmlns:wne="http://schemas.microsoft.com/office/word/2006/wordml" xmlns:wps="http://schemas.microsoft.com/office/word/2010/wordprocessingShape" mc:Ignorable="w14 w15 w16se wp14">
+<w:footnotes xmlns:wpc="http://schemas.microsoft.com/office/word/2010/wordprocessingCanvas" xmlns:mc="http://schemas.openxmlformats.org/markup-compatibility/2006" xmlns:o="urn:schemas-microsoft-com:office:office" xmlns:r="http://schemas.openxmlformats.org/officeDocument/2006/relationships" xmlns:m="http://schemas.openxmlformats.org/officeDocument/2006/math" xmlns:v="urn:schemas-microsoft-com:vml" xmlns:wp14="http://schemas.microsoft.com/office/word/2010/wordprocessingDrawing" xmlns:wp="http://schemas.openxmlformats.org/drawingml/2006/wordprocessingDrawing" xmlns:w10="urn:schemas-microsoft-com:office:word" xmlns:w="http://schemas.openxmlformats.org/wordprocessingml/2006/main" xmlns:w14="http://schemas.microsoft.com/office/word/2010/wordml" xmlns:w15="http://schemas.microsoft.com/office/word/2012/wordml" xmlns:wpg="http://schemas.microsoft.com/office/word/2010/wordprocessingGroup" xmlns:wpi="http://schemas.microsoft.com/office/word/2010/wordprocessingInk" xmlns:wne="http://schemas.microsoft.com/office/word/2006/wordml" xmlns:wps="http://schemas.microsoft.com/office/word/2010/wordprocessingShape" mc:Ignorable="w14 w15 wp14">
   <w:footnote w:type="separator" w:id="-1">
     <w:p>
       <w:pPr>
@@ -792,7 +1088,7 @@
 </file>
 
 <file path=word/header1.xml><?xml version="1.0" encoding="utf-8"?>
-<w:hdr xmlns:wpc="http://schemas.microsoft.com/office/word/2010/wordprocessingCanvas" xmlns:cx="http://schemas.microsoft.com/office/drawing/2014/chartex" xmlns:cx1="http://schemas.microsoft.com/office/drawing/2015/9/8/chartex" xmlns:cx2="http://schemas.microsoft.com/office/drawing/2015/10/21/chartex" xmlns:mc="http://schemas.openxmlformats.org/markup-compatibility/2006" xmlns:o="urn:schemas-microsoft-com:office:office" xmlns:r="http://schemas.openxmlformats.org/officeDocument/2006/relationships" xmlns:m="http://schemas.openxmlformats.org/officeDocument/2006/math" xmlns:v="urn:schemas-microsoft-com:vml" xmlns:wp14="http://schemas.microsoft.com/office/word/2010/wordprocessingDrawing" xmlns:wp="http://schemas.openxmlformats.org/drawingml/2006/wordprocessingDrawing" xmlns:w10="urn:schemas-microsoft-com:office:word" xmlns:w="http://schemas.openxmlformats.org/wordprocessingml/2006/main" xmlns:w14="http://schemas.microsoft.com/office/word/2010/wordml" xmlns:w15="http://schemas.microsoft.com/office/word/2012/wordml" xmlns:w16se="http://schemas.microsoft.com/office/word/2015/wordml/symex" xmlns:wpg="http://schemas.microsoft.com/office/word/2010/wordprocessingGroup" xmlns:wpi="http://schemas.microsoft.com/office/word/2010/wordprocessingInk" xmlns:wne="http://schemas.microsoft.com/office/word/2006/wordml" xmlns:wps="http://schemas.microsoft.com/office/word/2010/wordprocessingShape" mc:Ignorable="w14 w15 w16se wp14">
+<w:hdr xmlns:wpc="http://schemas.microsoft.com/office/word/2010/wordprocessingCanvas" xmlns:mc="http://schemas.openxmlformats.org/markup-compatibility/2006" xmlns:o="urn:schemas-microsoft-com:office:office" xmlns:r="http://schemas.openxmlformats.org/officeDocument/2006/relationships" xmlns:m="http://schemas.openxmlformats.org/officeDocument/2006/math" xmlns:v="urn:schemas-microsoft-com:vml" xmlns:wp14="http://schemas.microsoft.com/office/word/2010/wordprocessingDrawing" xmlns:wp="http://schemas.openxmlformats.org/drawingml/2006/wordprocessingDrawing" xmlns:w10="urn:schemas-microsoft-com:office:word" xmlns:w="http://schemas.openxmlformats.org/wordprocessingml/2006/main" xmlns:w14="http://schemas.microsoft.com/office/word/2010/wordml" xmlns:w15="http://schemas.microsoft.com/office/word/2012/wordml" xmlns:wpg="http://schemas.microsoft.com/office/word/2010/wordprocessingGroup" xmlns:wpi="http://schemas.microsoft.com/office/word/2010/wordprocessingInk" xmlns:wne="http://schemas.microsoft.com/office/word/2006/wordml" xmlns:wps="http://schemas.microsoft.com/office/word/2010/wordprocessingShape" mc:Ignorable="w14 w15 wp14">
   <w:p>
     <w:pPr>
       <w:pStyle w:val="Kopfzeile"/>
@@ -809,7 +1105,7 @@
 </file>
 
 <file path=word/numbering.xml><?xml version="1.0" encoding="utf-8"?>
-<w:numbering xmlns:wpc="http://schemas.microsoft.com/office/word/2010/wordprocessingCanvas" xmlns:cx="http://schemas.microsoft.com/office/drawing/2014/chartex" xmlns:cx1="http://schemas.microsoft.com/office/drawing/2015/9/8/chartex" xmlns:cx2="http://schemas.microsoft.com/office/drawing/2015/10/21/chartex" xmlns:mc="http://schemas.openxmlformats.org/markup-compatibility/2006" xmlns:o="urn:schemas-microsoft-com:office:office" xmlns:r="http://schemas.openxmlformats.org/officeDocument/2006/relationships" xmlns:m="http://schemas.openxmlformats.org/officeDocument/2006/math" xmlns:v="urn:schemas-microsoft-com:vml" xmlns:wp14="http://schemas.microsoft.com/office/word/2010/wordprocessingDrawing" xmlns:wp="http://schemas.openxmlformats.org/drawingml/2006/wordprocessingDrawing" xmlns:w10="urn:schemas-microsoft-com:office:word" xmlns:w="http://schemas.openxmlformats.org/wordprocessingml/2006/main" xmlns:w14="http://schemas.microsoft.com/office/word/2010/wordml" xmlns:w15="http://schemas.microsoft.com/office/word/2012/wordml" xmlns:w16se="http://schemas.microsoft.com/office/word/2015/wordml/symex" xmlns:wpg="http://schemas.microsoft.com/office/word/2010/wordprocessingGroup" xmlns:wpi="http://schemas.microsoft.com/office/word/2010/wordprocessingInk" xmlns:wne="http://schemas.microsoft.com/office/word/2006/wordml" xmlns:wps="http://schemas.microsoft.com/office/word/2010/wordprocessingShape" mc:Ignorable="w14 w15 w16se wp14">
+<w:numbering xmlns:wpc="http://schemas.microsoft.com/office/word/2010/wordprocessingCanvas" xmlns:mc="http://schemas.openxmlformats.org/markup-compatibility/2006" xmlns:o="urn:schemas-microsoft-com:office:office" xmlns:r="http://schemas.openxmlformats.org/officeDocument/2006/relationships" xmlns:m="http://schemas.openxmlformats.org/officeDocument/2006/math" xmlns:v="urn:schemas-microsoft-com:vml" xmlns:wp14="http://schemas.microsoft.com/office/word/2010/wordprocessingDrawing" xmlns:wp="http://schemas.openxmlformats.org/drawingml/2006/wordprocessingDrawing" xmlns:w10="urn:schemas-microsoft-com:office:word" xmlns:w="http://schemas.openxmlformats.org/wordprocessingml/2006/main" xmlns:w14="http://schemas.microsoft.com/office/word/2010/wordml" xmlns:w15="http://schemas.microsoft.com/office/word/2012/wordml" xmlns:wpg="http://schemas.microsoft.com/office/word/2010/wordprocessingGroup" xmlns:wpi="http://schemas.microsoft.com/office/word/2010/wordprocessingInk" xmlns:wne="http://schemas.microsoft.com/office/word/2006/wordml" xmlns:wps="http://schemas.microsoft.com/office/word/2010/wordprocessingShape" mc:Ignorable="w14 w15 wp14">
   <w:abstractNum w:abstractNumId="0" w15:restartNumberingAfterBreak="0">
     <w:nsid w:val="13804048"/>
     <w:multiLevelType w:val="hybridMultilevel"/>
@@ -1135,7 +1431,7 @@
 </file>
 
 <file path=word/styles.xml><?xml version="1.0" encoding="utf-8"?>
-<w:styles xmlns:mc="http://schemas.openxmlformats.org/markup-compatibility/2006" xmlns:r="http://schemas.openxmlformats.org/officeDocument/2006/relationships" xmlns:w="http://schemas.openxmlformats.org/wordprocessingml/2006/main" xmlns:w14="http://schemas.microsoft.com/office/word/2010/wordml" xmlns:w15="http://schemas.microsoft.com/office/word/2012/wordml" xmlns:w16se="http://schemas.microsoft.com/office/word/2015/wordml/symex" mc:Ignorable="w14 w15 w16se">
+<w:styles xmlns:mc="http://schemas.openxmlformats.org/markup-compatibility/2006" xmlns:r="http://schemas.openxmlformats.org/officeDocument/2006/relationships" xmlns:w="http://schemas.openxmlformats.org/wordprocessingml/2006/main" xmlns:w14="http://schemas.microsoft.com/office/word/2010/wordml" xmlns:w15="http://schemas.microsoft.com/office/word/2012/wordml" mc:Ignorable="w14 w15">
   <w:docDefaults>
     <w:rPrDefault>
       <w:rPr>
@@ -1151,7 +1447,7 @@
       </w:pPr>
     </w:pPrDefault>
   </w:docDefaults>
-  <w:latentStyles w:defLockedState="0" w:defUIPriority="99" w:defSemiHidden="0" w:defUnhideWhenUsed="0" w:defQFormat="0" w:count="372">
+  <w:latentStyles w:defLockedState="0" w:defUIPriority="99" w:defSemiHidden="0" w:defUnhideWhenUsed="0" w:defQFormat="0" w:count="371">
     <w:lsdException w:name="Normal" w:uiPriority="0" w:qFormat="1"/>
     <w:lsdException w:name="heading 1" w:uiPriority="9" w:qFormat="1"/>
     <w:lsdException w:name="heading 2" w:semiHidden="1" w:uiPriority="9" w:unhideWhenUsed="1" w:qFormat="1"/>
@@ -1523,7 +1819,6 @@
     <w:lsdException w:name="List Table 5 Dark Accent 6" w:uiPriority="50"/>
     <w:lsdException w:name="List Table 6 Colorful Accent 6" w:uiPriority="51"/>
     <w:lsdException w:name="List Table 7 Colorful Accent 6" w:uiPriority="52"/>
-    <w:lsdException w:name="Mention" w:semiHidden="1" w:unhideWhenUsed="1"/>
   </w:latentStyles>
   <w:style w:type="paragraph" w:default="1" w:styleId="Standard">
     <w:name w:val="Normal"/>

--- a/documents/projectmanagement/Definition/Projektauftrag.docx
+++ b/documents/projectmanagement/Definition/Projektauftrag.docx
@@ -19,6 +19,7 @@
             <w:shd w:val="clear" w:color="auto" w:fill="2E74B5" w:themeFill="accent1" w:themeFillShade="BF"/>
           </w:tcPr>
           <w:p>
+            <w:bookmarkStart w:id="0" w:name="_GoBack" w:colFirst="1" w:colLast="1"/>
             <w:r>
               <w:t>Projektname</w:t>
             </w:r>
@@ -105,8 +106,6 @@
             <w:r>
               <w:t>Trefzer</w:t>
             </w:r>
-            <w:bookmarkStart w:id="0" w:name="_GoBack"/>
-            <w:bookmarkEnd w:id="0"/>
             <w:proofErr w:type="spellEnd"/>
           </w:p>
         </w:tc>
@@ -134,6 +133,7 @@
           </w:p>
         </w:tc>
       </w:tr>
+      <w:bookmarkEnd w:id="0"/>
     </w:tbl>
     <w:p/>
     <w:tbl>
@@ -609,19 +609,46 @@
             <w:tcW w:w="4901" w:type="dxa"/>
           </w:tcPr>
           <w:p>
+            <w:r>
+              <w:t>150h</w:t>
+            </w:r>
+          </w:p>
+        </w:tc>
+      </w:tr>
+      <w:tr>
+        <w:tc>
+          <w:tcPr>
+            <w:tcW w:w="2187" w:type="dxa"/>
+            <w:vMerge/>
+            <w:shd w:val="clear" w:color="auto" w:fill="2E74B5" w:themeFill="accent1" w:themeFillShade="BF"/>
+          </w:tcPr>
+          <w:p/>
+        </w:tc>
+        <w:tc>
+          <w:tcPr>
+            <w:tcW w:w="1974" w:type="dxa"/>
+            <w:shd w:val="clear" w:color="auto" w:fill="9CC2E5" w:themeFill="accent1" w:themeFillTint="99"/>
+          </w:tcPr>
+          <w:p>
+            <w:r>
+              <w:t>Budget:</w:t>
+            </w:r>
+          </w:p>
+        </w:tc>
+        <w:tc>
+          <w:tcPr>
+            <w:tcW w:w="4901" w:type="dxa"/>
+          </w:tcPr>
+          <w:p>
             <w:pPr>
               <w:rPr>
                 <w:color w:val="FF0000"/>
               </w:rPr>
             </w:pPr>
             <w:r>
-              <w:rPr>
-                <w:color w:val="FF0000"/>
-              </w:rPr>
-              <w:t>Eigenleistung + Fremdleistung in h oder t</w:t>
-            </w:r>
-          </w:p>
-          <w:p/>
+              <w:t>26.000,00 €</w:t>
+            </w:r>
+          </w:p>
         </w:tc>
       </w:tr>
       <w:tr>
@@ -640,7 +667,7 @@
           </w:tcPr>
           <w:p>
             <w:r>
-              <w:t>Budget:</w:t>
+              <w:t>Risiken:</w:t>
             </w:r>
           </w:p>
         </w:tc>
@@ -649,62 +676,11 @@
             <w:tcW w:w="4901" w:type="dxa"/>
           </w:tcPr>
           <w:p>
-            <w:pPr>
-              <w:rPr>
-                <w:color w:val="FF0000"/>
-              </w:rPr>
-            </w:pPr>
-            <w:r>
-              <w:rPr>
-                <w:color w:val="FF0000"/>
-              </w:rPr>
-              <w:t>Eigenleistung + Fremdleistung in €</w:t>
-            </w:r>
-          </w:p>
-          <w:p>
-            <w:pPr>
-              <w:rPr>
-                <w:color w:val="FF0000"/>
-              </w:rPr>
-            </w:pPr>
-          </w:p>
-        </w:tc>
-      </w:tr>
-      <w:tr>
-        <w:tc>
-          <w:tcPr>
-            <w:tcW w:w="2187" w:type="dxa"/>
-            <w:vMerge/>
-            <w:shd w:val="clear" w:color="auto" w:fill="2E74B5" w:themeFill="accent1" w:themeFillShade="BF"/>
-          </w:tcPr>
-          <w:p/>
-        </w:tc>
-        <w:tc>
-          <w:tcPr>
-            <w:tcW w:w="1974" w:type="dxa"/>
-            <w:shd w:val="clear" w:color="auto" w:fill="9CC2E5" w:themeFill="accent1" w:themeFillTint="99"/>
-          </w:tcPr>
-          <w:p>
-            <w:r>
-              <w:t>Risiken:</w:t>
-            </w:r>
-          </w:p>
-        </w:tc>
-        <w:tc>
-          <w:tcPr>
-            <w:tcW w:w="4901" w:type="dxa"/>
-          </w:tcPr>
-          <w:p>
-            <w:pPr>
-              <w:rPr>
-                <w:color w:val="FF0000"/>
-              </w:rPr>
-            </w:pPr>
-            <w:r>
-              <w:rPr>
-                <w:color w:val="FF0000"/>
-              </w:rPr>
-              <w:t>Mögliche Behinderungen</w:t>
+            <w:r>
+              <w:t xml:space="preserve">Zeitknappheit, Fehlkommunikation mit Stakeholdern, Datenschutz von Inhalten, Budget nicht ausreichend, unzureichende Mitarbeiterqualifikation, </w:t>
+            </w:r>
+            <w:r>
+              <w:t xml:space="preserve">Abweichung von Anforderungen, </w:t>
             </w:r>
           </w:p>
           <w:p>
@@ -943,21 +919,12 @@
           <w:tcPr>
             <w:tcW w:w="6940" w:type="dxa"/>
           </w:tcPr>
-          <w:p>
-            <w:pPr>
-              <w:rPr>
-                <w:color w:val="FF0000"/>
-              </w:rPr>
-            </w:pPr>
-            <w:r>
-              <w:rPr>
-                <w:color w:val="FF0000"/>
-              </w:rPr>
-              <w:t>Bemerkungen</w:t>
-            </w:r>
-          </w:p>
           <w:p/>
-          <w:p/>
+          <w:p>
+            <w:r>
+              <w:t>Alternative Umsetzung des Rollouts möglich.</w:t>
+            </w:r>
+          </w:p>
         </w:tc>
       </w:tr>
     </w:tbl>

--- a/documents/projectmanagement/Definition/Projektauftrag.docx
+++ b/documents/projectmanagement/Definition/Projektauftrag.docx
@@ -19,7 +19,6 @@
             <w:shd w:val="clear" w:color="auto" w:fill="2E74B5" w:themeFill="accent1" w:themeFillShade="BF"/>
           </w:tcPr>
           <w:p>
-            <w:bookmarkStart w:id="0" w:name="_GoBack" w:colFirst="1" w:colLast="1"/>
             <w:r>
               <w:t>Projektname</w:t>
             </w:r>
@@ -133,7 +132,6 @@
           </w:p>
         </w:tc>
       </w:tr>
-      <w:bookmarkEnd w:id="0"/>
     </w:tbl>
     <w:p/>
     <w:tbl>
@@ -143,8 +141,9 @@
         <w:tblLook w:val="04A0" w:firstRow="1" w:lastRow="0" w:firstColumn="1" w:lastColumn="0" w:noHBand="0" w:noVBand="1"/>
       </w:tblPr>
       <w:tblGrid>
-        <w:gridCol w:w="2122"/>
-        <w:gridCol w:w="6940"/>
+        <w:gridCol w:w="2128"/>
+        <w:gridCol w:w="3467"/>
+        <w:gridCol w:w="3467"/>
       </w:tblGrid>
       <w:tr>
         <w:tc>
@@ -161,6 +160,7 @@
         <w:tc>
           <w:tcPr>
             <w:tcW w:w="6940" w:type="dxa"/>
+            <w:gridSpan w:val="2"/>
           </w:tcPr>
           <w:p>
             <w:r>
@@ -184,6 +184,7 @@
         <w:tc>
           <w:tcPr>
             <w:tcW w:w="6940" w:type="dxa"/>
+            <w:gridSpan w:val="2"/>
           </w:tcPr>
           <w:p>
             <w:r>
@@ -199,9 +200,13 @@
         </w:tc>
       </w:tr>
       <w:tr>
+        <w:trPr>
+          <w:trHeight w:val="135"/>
+        </w:trPr>
         <w:tc>
           <w:tcPr>
             <w:tcW w:w="2122" w:type="dxa"/>
+            <w:vMerge w:val="restart"/>
             <w:shd w:val="clear" w:color="auto" w:fill="2E74B5" w:themeFill="accent1" w:themeFillShade="BF"/>
           </w:tcPr>
           <w:p>
@@ -212,11 +217,131 @@
         </w:tc>
         <w:tc>
           <w:tcPr>
+            <w:tcW w:w="3470" w:type="dxa"/>
+          </w:tcPr>
+          <w:p>
+            <w:r>
+              <w:t>Projektanträge werden nicht einheitlich erfasst und gespeichert. So ist weder eine Auswertung, noch ein Überblick möglich.</w:t>
+            </w:r>
+          </w:p>
+        </w:tc>
+        <w:tc>
+          <w:tcPr>
+            <w:tcW w:w="3470" w:type="dxa"/>
+          </w:tcPr>
+          <w:p>
+            <w:r>
+              <w:t>Es soll eine Software zur Erstellung, Bearbeitung, Verwaltung, Priorisierung und Bewertung von Projektanträgen geplant und erstellt werden.</w:t>
+            </w:r>
+          </w:p>
+          <w:p>
+            <w:r>
+              <w:t>Danach sollen die Mitarbeiter in der Software geschult werden, um diesen den Programmeinstieg zu erleichtern.</w:t>
+            </w:r>
+          </w:p>
+        </w:tc>
+      </w:tr>
+      <w:tr>
+        <w:trPr>
+          <w:trHeight w:val="135"/>
+        </w:trPr>
+        <w:tc>
+          <w:tcPr>
+            <w:tcW w:w="2122" w:type="dxa"/>
+            <w:vMerge/>
+            <w:shd w:val="clear" w:color="auto" w:fill="2E74B5" w:themeFill="accent1" w:themeFillShade="BF"/>
+          </w:tcPr>
+          <w:p/>
+        </w:tc>
+        <w:tc>
+          <w:tcPr>
+            <w:tcW w:w="3470" w:type="dxa"/>
+          </w:tcPr>
+          <w:p>
+            <w:r>
+              <w:t xml:space="preserve">Projektanträge können ab dem 09.09.2016 über die Software einheitlich erfasst, bearbeitet, ausgewertet, priorisiert und genehmigt werden. Die Mitarbeiter sind in der Anwendung geschult und können das Programm bedienen. </w:t>
+            </w:r>
+          </w:p>
+        </w:tc>
+        <w:tc>
+          <w:tcPr>
+            <w:tcW w:w="3470" w:type="dxa"/>
+          </w:tcPr>
+          <w:p>
+            <w:r>
+              <w:t>Das Projekt wird für die Supernova AG umgesetzt.</w:t>
+            </w:r>
+          </w:p>
+        </w:tc>
+      </w:tr>
+      <w:tr>
+        <w:trPr>
+          <w:trHeight w:val="135"/>
+        </w:trPr>
+        <w:tc>
+          <w:tcPr>
+            <w:tcW w:w="2122" w:type="dxa"/>
+            <w:shd w:val="clear" w:color="auto" w:fill="2E74B5" w:themeFill="accent1" w:themeFillShade="BF"/>
+          </w:tcPr>
+          <w:p>
+            <w:r>
+              <w:t>Nicht-Ziele</w:t>
+            </w:r>
+          </w:p>
+        </w:tc>
+        <w:tc>
+          <w:tcPr>
             <w:tcW w:w="6940" w:type="dxa"/>
-          </w:tcPr>
-          <w:p>
-            <w:r>
-              <w:t>Das Projektziel umfasst die Erstellung einer produktiv einsetzbaren Anwendung zur gesamtheitlichen Erfassung, Bearbeitung, Priorisierung und Auswertung von Projekten.</w:t>
+            <w:gridSpan w:val="2"/>
+          </w:tcPr>
+          <w:p>
+            <w:r>
+              <w:t>In der Anwendung können zwar Projektanträge verwaltet werden, nicht aber Projekte an sich. So können keine Meilensteine verwaltet werden.</w:t>
+            </w:r>
+          </w:p>
+          <w:p>
+            <w:r>
+              <w:t>Auch der Support des Programms ist ausgeschlossen. Dies wird über einen separaten Wartungsvertrag geregelt.</w:t>
+            </w:r>
+          </w:p>
+        </w:tc>
+      </w:tr>
+      <w:tr>
+        <w:trPr>
+          <w:trHeight w:val="135"/>
+        </w:trPr>
+        <w:tc>
+          <w:tcPr>
+            <w:tcW w:w="2122" w:type="dxa"/>
+            <w:shd w:val="clear" w:color="auto" w:fill="2E74B5" w:themeFill="accent1" w:themeFillShade="BF"/>
+          </w:tcPr>
+          <w:p>
+            <w:r>
+              <w:t>Rahmenbedingungen</w:t>
+            </w:r>
+          </w:p>
+        </w:tc>
+        <w:tc>
+          <w:tcPr>
+            <w:tcW w:w="6940" w:type="dxa"/>
+            <w:gridSpan w:val="2"/>
+          </w:tcPr>
+          <w:p>
+            <w:r>
+              <w:t>Das Projekt wurde geplant unter der Annahme, dass die Ansprechpartner und Projektleiter der Supernova AG ansprechbar sind und über die für das Projekt nötige Zeit verfügen.</w:t>
+            </w:r>
+          </w:p>
+          <w:p>
+            <w:r>
+              <w:t xml:space="preserve">Ebenso wurde davon ausgegangen, dass der </w:t>
+            </w:r>
+            <w:proofErr w:type="spellStart"/>
+            <w:r>
+              <w:t>Red</w:t>
+            </w:r>
+            <w:proofErr w:type="spellEnd"/>
+            <w:r>
+              <w:t xml:space="preserve"> Stag GmbH während der Projektphase keine Mitarbeiter, unabhängig welcher Art, verloren gehen.</w:t>
             </w:r>
           </w:p>
         </w:tc>
@@ -375,11 +500,9 @@
                 <w:numId w:val="2"/>
               </w:numPr>
             </w:pPr>
-            <w:proofErr w:type="spellStart"/>
-            <w:r>
-              <w:t>Analysex</w:t>
-            </w:r>
-            <w:proofErr w:type="spellEnd"/>
+            <w:r>
+              <w:t>Analyse</w:t>
+            </w:r>
           </w:p>
           <w:p>
             <w:pPr>
@@ -612,6 +735,15 @@
             <w:r>
               <w:t>150h</w:t>
             </w:r>
+            <w:r>
+              <w:t xml:space="preserve"> s. </w:t>
+            </w:r>
+            <w:r>
+              <w:t>Projektkosten_PAMS_Zentral</w:t>
+            </w:r>
+            <w:r>
+              <w:t>.xlsx</w:t>
+            </w:r>
           </w:p>
         </w:tc>
       </w:tr>
@@ -648,6 +780,15 @@
             <w:r>
               <w:t>26.000,00 €</w:t>
             </w:r>
+            <w:r>
+              <w:t xml:space="preserve"> s. </w:t>
+            </w:r>
+            <w:r>
+              <w:t>Projektkosten_PAMS_Zentral</w:t>
+            </w:r>
+            <w:r>
+              <w:t>.xlsx</w:t>
+            </w:r>
           </w:p>
         </w:tc>
       </w:tr>
@@ -682,13 +823,9 @@
             <w:r>
               <w:t xml:space="preserve">Abweichung von Anforderungen, </w:t>
             </w:r>
-          </w:p>
-          <w:p>
-            <w:pPr>
-              <w:rPr>
-                <w:color w:val="FF0000"/>
-              </w:rPr>
-            </w:pPr>
+            <w:r>
+              <w:t>Krankheit oder Ausscheiden von Mitarbeitern</w:t>
+            </w:r>
           </w:p>
         </w:tc>
       </w:tr>
@@ -712,7 +849,6 @@
           </w:tcPr>
           <w:p>
             <w:r>
-              <w:lastRenderedPageBreak/>
               <w:t>Projektorganisation:</w:t>
             </w:r>
           </w:p>
@@ -743,15 +879,7 @@
             </w:r>
             <w:proofErr w:type="spellEnd"/>
             <w:r>
-              <w:t xml:space="preserve">, Karsten </w:t>
-            </w:r>
-            <w:proofErr w:type="spellStart"/>
-            <w:r>
-              <w:t>Amrein</w:t>
-            </w:r>
-            <w:proofErr w:type="spellEnd"/>
-            <w:r>
-              <w:t>, Timo Schmidt</w:t>
+              <w:t>, Karsten Amrein, Timo Schmidt</w:t>
             </w:r>
           </w:p>
         </w:tc>
@@ -919,7 +1047,10 @@
           <w:tcPr>
             <w:tcW w:w="6940" w:type="dxa"/>
           </w:tcPr>
-          <w:p/>
+          <w:p>
+            <w:bookmarkStart w:id="0" w:name="_GoBack"/>
+            <w:bookmarkEnd w:id="0"/>
+          </w:p>
           <w:p>
             <w:r>
               <w:t>Alternative Umsetzung des Rollouts möglich.</w:t>
@@ -1794,7 +1925,6 @@
   <w:style w:type="character" w:default="1" w:styleId="Absatz-Standardschriftart">
     <w:name w:val="Default Paragraph Font"/>
     <w:uiPriority w:val="1"/>
-    <w:semiHidden/>
     <w:unhideWhenUsed/>
   </w:style>
   <w:style w:type="table" w:default="1" w:styleId="NormaleTabelle">

--- a/documents/projectmanagement/Definition/Projektauftrag.docx
+++ b/documents/projectmanagement/Definition/Projektauftrag.docx
@@ -1,6 +1,6 @@
 
 <file path=word/document.xml><?xml version="1.0" encoding="utf-8"?>
-<w:document xmlns:wpc="http://schemas.microsoft.com/office/word/2010/wordprocessingCanvas" xmlns:mc="http://schemas.openxmlformats.org/markup-compatibility/2006" xmlns:o="urn:schemas-microsoft-com:office:office" xmlns:r="http://schemas.openxmlformats.org/officeDocument/2006/relationships" xmlns:m="http://schemas.openxmlformats.org/officeDocument/2006/math" xmlns:v="urn:schemas-microsoft-com:vml" xmlns:wp14="http://schemas.microsoft.com/office/word/2010/wordprocessingDrawing" xmlns:wp="http://schemas.openxmlformats.org/drawingml/2006/wordprocessingDrawing" xmlns:w10="urn:schemas-microsoft-com:office:word" xmlns:w="http://schemas.openxmlformats.org/wordprocessingml/2006/main" xmlns:w14="http://schemas.microsoft.com/office/word/2010/wordml" xmlns:w15="http://schemas.microsoft.com/office/word/2012/wordml" xmlns:wpg="http://schemas.microsoft.com/office/word/2010/wordprocessingGroup" xmlns:wpi="http://schemas.microsoft.com/office/word/2010/wordprocessingInk" xmlns:wne="http://schemas.microsoft.com/office/word/2006/wordml" xmlns:wps="http://schemas.microsoft.com/office/word/2010/wordprocessingShape" mc:Ignorable="w14 w15 wp14">
+<w:document xmlns:wpc="http://schemas.microsoft.com/office/word/2010/wordprocessingCanvas" xmlns:cx="http://schemas.microsoft.com/office/drawing/2014/chartex" xmlns:cx1="http://schemas.microsoft.com/office/drawing/2015/9/8/chartex" xmlns:cx2="http://schemas.microsoft.com/office/drawing/2015/10/21/chartex" xmlns:mc="http://schemas.openxmlformats.org/markup-compatibility/2006" xmlns:o="urn:schemas-microsoft-com:office:office" xmlns:r="http://schemas.openxmlformats.org/officeDocument/2006/relationships" xmlns:m="http://schemas.openxmlformats.org/officeDocument/2006/math" xmlns:v="urn:schemas-microsoft-com:vml" xmlns:wp14="http://schemas.microsoft.com/office/word/2010/wordprocessingDrawing" xmlns:wp="http://schemas.openxmlformats.org/drawingml/2006/wordprocessingDrawing" xmlns:w10="urn:schemas-microsoft-com:office:word" xmlns:w="http://schemas.openxmlformats.org/wordprocessingml/2006/main" xmlns:w14="http://schemas.microsoft.com/office/word/2010/wordml" xmlns:w15="http://schemas.microsoft.com/office/word/2012/wordml" xmlns:w16se="http://schemas.microsoft.com/office/word/2015/wordml/symex" xmlns:wpg="http://schemas.microsoft.com/office/word/2010/wordprocessingGroup" xmlns:wpi="http://schemas.microsoft.com/office/word/2010/wordprocessingInk" xmlns:wne="http://schemas.microsoft.com/office/word/2006/wordml" xmlns:wps="http://schemas.microsoft.com/office/word/2010/wordprocessingShape" mc:Ignorable="w14 w15 w16se wp14">
   <w:body>
     <w:tbl>
       <w:tblPr>
@@ -221,7 +221,7 @@
           </w:tcPr>
           <w:p>
             <w:r>
-              <w:t>Projektanträge werden nicht einheitlich erfasst und gespeichert. So ist weder eine Auswertung, noch ein Überblick möglich.</w:t>
+              <w:t>Derzeit werden weder Projektanträge noch sonstige Projekte innerhalb einer zentralen Software erfasst. Deshalb soll eine Software zur zentralen Verwaltung und Auswertung von Projektanträgen für die Supernova AG erstellt werden.</w:t>
             </w:r>
           </w:p>
         </w:tc>
@@ -231,10 +231,16 @@
           </w:tcPr>
           <w:p>
             <w:r>
-              <w:t>Es soll eine Software zur Erstellung, Bearbeitung, Verwaltung, Priorisierung und Bewertung von Projektanträgen geplant und erstellt werden.</w:t>
-            </w:r>
-          </w:p>
-          <w:p>
+              <w:t>Es soll eine Software zur Erstellung, Bearbeitung</w:t>
+            </w:r>
+            <w:bookmarkStart w:id="0" w:name="_GoBack"/>
+            <w:bookmarkEnd w:id="0"/>
+            <w:r>
+              <w:t>, Verwaltung, Priorisierung und Bewertung von Projektanträgen geplant und erstellt werden.</w:t>
+            </w:r>
+            <w:r>
+              <w:t xml:space="preserve"> </w:t>
+            </w:r>
             <w:r>
               <w:t>Danach sollen die Mitarbeiter in der Software geschult werden, um diesen den Programmeinstieg zu erleichtern.</w:t>
             </w:r>
@@ -271,6 +277,9 @@
             <w:r>
               <w:t>Das Projekt wird für die Supernova AG umgesetzt.</w:t>
             </w:r>
+            <w:r>
+              <w:t xml:space="preserve"> Sinn und Zweck ist die Nutzung aller Angestellten der Supernova AG. Hierzu gehören die Gruppen Mitarbeiter, Projektleiter, Teamleiter, Abteilungsleiter, Standortleiter und Konzernleiter</w:t>
+            </w:r>
           </w:p>
         </w:tc>
       </w:tr>
@@ -296,14 +305,11 @@
           </w:tcPr>
           <w:p>
             <w:r>
-              <w:t>In der Anwendung können zwar Projektanträge verwaltet werden, nicht aber Projekte an sich. So können keine Meilensteine verwaltet werden.</w:t>
-            </w:r>
-          </w:p>
-          <w:p>
-            <w:r>
-              <w:t>Auch der Support des Programms ist ausgeschlossen. Dies wird über einen separaten Wartungsvertrag geregelt.</w:t>
-            </w:r>
-          </w:p>
+              <w:t>Die zu erstellende Software behandelt lediglich ein Projektantragsmanagementsystem. Es werden keinerlei Funktionen zum Managen von Projektphasen, Projekten oder sonstige Funktionen die über Projektanträge hinausgehen erstellt. Exkludiert wird zudem der Support, durch eine Schulung wird das Personal mit dem Produkt vertraut gemacht. Weitere Änderungen oder Anpassungen müssen durch einen neuen Vertrag geregelt werden. Support kann durch einen Wartungsvertrag gebucht werden, standardmäßig jedoch nicht innerhalb des Projektumfangs enthalten.</w:t>
+            </w:r>
+          </w:p>
+          <w:p/>
+          <w:p/>
         </w:tc>
       </w:tr>
       <w:tr>
@@ -328,7 +334,16 @@
           </w:tcPr>
           <w:p>
             <w:r>
-              <w:t>Das Projekt wurde geplant unter der Annahme, dass die Ansprechpartner und Projektleiter der Supernova AG ansprechbar sind und über die für das Projekt nötige Zeit verfügen.</w:t>
+              <w:t xml:space="preserve">Das Projekt wurde geplant unter der Annahme, dass die Ansprechpartner und </w:t>
+            </w:r>
+            <w:r>
+              <w:t>Verantwortlichen</w:t>
+            </w:r>
+            <w:r>
+              <w:t xml:space="preserve"> der Supernova AG ansprechbar sind und über die für das Projekt </w:t>
+            </w:r>
+            <w:r>
+              <w:t>nötige Wissen, Zeit und Handlungsentscheidung verfügen.</w:t>
             </w:r>
           </w:p>
           <w:p>
@@ -859,7 +874,10 @@
           </w:tcPr>
           <w:p>
             <w:r>
-              <w:t>Teamleiter: Lukas Adler</w:t>
+              <w:t>Projektleiter</w:t>
+            </w:r>
+            <w:r>
+              <w:t>: Lukas Adler</w:t>
             </w:r>
             <w:r>
               <w:br/>
@@ -978,7 +996,7 @@
               </w:numPr>
             </w:pPr>
             <w:r>
-              <w:t>AP Design Konzept</w:t>
+              <w:t>AP Analyse</w:t>
             </w:r>
           </w:p>
           <w:p>
@@ -990,7 +1008,7 @@
               </w:numPr>
             </w:pPr>
             <w:r>
-              <w:t>AP Design Umsetzung</w:t>
+              <w:t>AP Design Konzept</w:t>
             </w:r>
           </w:p>
           <w:p>
@@ -1002,7 +1020,7 @@
               </w:numPr>
             </w:pPr>
             <w:r>
-              <w:t>AP Datenbankkonzeption</w:t>
+              <w:t>AP Design Umsetzung</w:t>
             </w:r>
           </w:p>
           <w:p>
@@ -1014,7 +1032,55 @@
               </w:numPr>
             </w:pPr>
             <w:r>
+              <w:t>AP Datenbankkonzeption</w:t>
+            </w:r>
+          </w:p>
+          <w:p>
+            <w:pPr>
+              <w:pStyle w:val="Listenabsatz"/>
+              <w:numPr>
+                <w:ilvl w:val="0"/>
+                <w:numId w:val="3"/>
+              </w:numPr>
+            </w:pPr>
+            <w:r>
               <w:t>AP Datenbankumsetzung</w:t>
+            </w:r>
+          </w:p>
+          <w:p>
+            <w:pPr>
+              <w:pStyle w:val="Listenabsatz"/>
+              <w:numPr>
+                <w:ilvl w:val="0"/>
+                <w:numId w:val="3"/>
+              </w:numPr>
+            </w:pPr>
+            <w:r>
+              <w:t>AP Backendkonzeption</w:t>
+            </w:r>
+          </w:p>
+          <w:p>
+            <w:pPr>
+              <w:pStyle w:val="Listenabsatz"/>
+              <w:numPr>
+                <w:ilvl w:val="0"/>
+                <w:numId w:val="3"/>
+              </w:numPr>
+            </w:pPr>
+            <w:r>
+              <w:t>AP Backendumsetzung</w:t>
+            </w:r>
+          </w:p>
+          <w:p>
+            <w:pPr>
+              <w:pStyle w:val="Listenabsatz"/>
+              <w:numPr>
+                <w:ilvl w:val="0"/>
+                <w:numId w:val="3"/>
+              </w:numPr>
+            </w:pPr>
+            <w:r>
+              <w:t>AP Projektmanagement</w:t>
             </w:r>
           </w:p>
         </w:tc>
@@ -1047,10 +1113,7 @@
           <w:tcPr>
             <w:tcW w:w="6940" w:type="dxa"/>
           </w:tcPr>
-          <w:p>
-            <w:bookmarkStart w:id="0" w:name="_GoBack"/>
-            <w:bookmarkEnd w:id="0"/>
-          </w:p>
+          <w:p/>
           <w:p>
             <w:r>
               <w:t>Alternative Umsetzung des Rollouts möglich.</w:t>
@@ -1136,7 +1199,7 @@
 </file>
 
 <file path=word/endnotes.xml><?xml version="1.0" encoding="utf-8"?>
-<w:endnotes xmlns:wpc="http://schemas.microsoft.com/office/word/2010/wordprocessingCanvas" xmlns:mc="http://schemas.openxmlformats.org/markup-compatibility/2006" xmlns:o="urn:schemas-microsoft-com:office:office" xmlns:r="http://schemas.openxmlformats.org/officeDocument/2006/relationships" xmlns:m="http://schemas.openxmlformats.org/officeDocument/2006/math" xmlns:v="urn:schemas-microsoft-com:vml" xmlns:wp14="http://schemas.microsoft.com/office/word/2010/wordprocessingDrawing" xmlns:wp="http://schemas.openxmlformats.org/drawingml/2006/wordprocessingDrawing" xmlns:w10="urn:schemas-microsoft-com:office:word" xmlns:w="http://schemas.openxmlformats.org/wordprocessingml/2006/main" xmlns:w14="http://schemas.microsoft.com/office/word/2010/wordml" xmlns:w15="http://schemas.microsoft.com/office/word/2012/wordml" xmlns:wpg="http://schemas.microsoft.com/office/word/2010/wordprocessingGroup" xmlns:wpi="http://schemas.microsoft.com/office/word/2010/wordprocessingInk" xmlns:wne="http://schemas.microsoft.com/office/word/2006/wordml" xmlns:wps="http://schemas.microsoft.com/office/word/2010/wordprocessingShape" mc:Ignorable="w14 w15 wp14">
+<w:endnotes xmlns:wpc="http://schemas.microsoft.com/office/word/2010/wordprocessingCanvas" xmlns:cx="http://schemas.microsoft.com/office/drawing/2014/chartex" xmlns:cx1="http://schemas.microsoft.com/office/drawing/2015/9/8/chartex" xmlns:cx2="http://schemas.microsoft.com/office/drawing/2015/10/21/chartex" xmlns:mc="http://schemas.openxmlformats.org/markup-compatibility/2006" xmlns:o="urn:schemas-microsoft-com:office:office" xmlns:r="http://schemas.openxmlformats.org/officeDocument/2006/relationships" xmlns:m="http://schemas.openxmlformats.org/officeDocument/2006/math" xmlns:v="urn:schemas-microsoft-com:vml" xmlns:wp14="http://schemas.microsoft.com/office/word/2010/wordprocessingDrawing" xmlns:wp="http://schemas.openxmlformats.org/drawingml/2006/wordprocessingDrawing" xmlns:w10="urn:schemas-microsoft-com:office:word" xmlns:w="http://schemas.openxmlformats.org/wordprocessingml/2006/main" xmlns:w14="http://schemas.microsoft.com/office/word/2010/wordml" xmlns:w15="http://schemas.microsoft.com/office/word/2012/wordml" xmlns:w16se="http://schemas.microsoft.com/office/word/2015/wordml/symex" xmlns:wpg="http://schemas.microsoft.com/office/word/2010/wordprocessingGroup" xmlns:wpi="http://schemas.microsoft.com/office/word/2010/wordprocessingInk" xmlns:wne="http://schemas.microsoft.com/office/word/2006/wordml" xmlns:wps="http://schemas.microsoft.com/office/word/2010/wordprocessingShape" mc:Ignorable="w14 w15 w16se wp14">
   <w:endnote w:type="separator" w:id="-1">
     <w:p>
       <w:pPr>
@@ -1161,7 +1224,7 @@
 </file>
 
 <file path=word/footnotes.xml><?xml version="1.0" encoding="utf-8"?>
-<w:footnotes xmlns:wpc="http://schemas.microsoft.com/office/word/2010/wordprocessingCanvas" xmlns:mc="http://schemas.openxmlformats.org/markup-compatibility/2006" xmlns:o="urn:schemas-microsoft-com:office:office" xmlns:r="http://schemas.openxmlformats.org/officeDocument/2006/relationships" xmlns:m="http://schemas.openxmlformats.org/officeDocument/2006/math" xmlns:v="urn:schemas-microsoft-com:vml" xmlns:wp14="http://schemas.microsoft.com/office/word/2010/wordprocessingDrawing" xmlns:wp="http://schemas.openxmlformats.org/drawingml/2006/wordprocessingDrawing" xmlns:w10="urn:schemas-microsoft-com:office:word" xmlns:w="http://schemas.openxmlformats.org/wordprocessingml/2006/main" xmlns:w14="http://schemas.microsoft.com/office/word/2010/wordml" xmlns:w15="http://schemas.microsoft.com/office/word/2012/wordml" xmlns:wpg="http://schemas.microsoft.com/office/word/2010/wordprocessingGroup" xmlns:wpi="http://schemas.microsoft.com/office/word/2010/wordprocessingInk" xmlns:wne="http://schemas.microsoft.com/office/word/2006/wordml" xmlns:wps="http://schemas.microsoft.com/office/word/2010/wordprocessingShape" mc:Ignorable="w14 w15 wp14">
+<w:footnotes xmlns:wpc="http://schemas.microsoft.com/office/word/2010/wordprocessingCanvas" xmlns:cx="http://schemas.microsoft.com/office/drawing/2014/chartex" xmlns:cx1="http://schemas.microsoft.com/office/drawing/2015/9/8/chartex" xmlns:cx2="http://schemas.microsoft.com/office/drawing/2015/10/21/chartex" xmlns:mc="http://schemas.openxmlformats.org/markup-compatibility/2006" xmlns:o="urn:schemas-microsoft-com:office:office" xmlns:r="http://schemas.openxmlformats.org/officeDocument/2006/relationships" xmlns:m="http://schemas.openxmlformats.org/officeDocument/2006/math" xmlns:v="urn:schemas-microsoft-com:vml" xmlns:wp14="http://schemas.microsoft.com/office/word/2010/wordprocessingDrawing" xmlns:wp="http://schemas.openxmlformats.org/drawingml/2006/wordprocessingDrawing" xmlns:w10="urn:schemas-microsoft-com:office:word" xmlns:w="http://schemas.openxmlformats.org/wordprocessingml/2006/main" xmlns:w14="http://schemas.microsoft.com/office/word/2010/wordml" xmlns:w15="http://schemas.microsoft.com/office/word/2012/wordml" xmlns:w16se="http://schemas.microsoft.com/office/word/2015/wordml/symex" xmlns:wpg="http://schemas.microsoft.com/office/word/2010/wordprocessingGroup" xmlns:wpi="http://schemas.microsoft.com/office/word/2010/wordprocessingInk" xmlns:wne="http://schemas.microsoft.com/office/word/2006/wordml" xmlns:wps="http://schemas.microsoft.com/office/word/2010/wordprocessingShape" mc:Ignorable="w14 w15 w16se wp14">
   <w:footnote w:type="separator" w:id="-1">
     <w:p>
       <w:pPr>
@@ -1186,16 +1249,28 @@
 </file>
 
 <file path=word/header1.xml><?xml version="1.0" encoding="utf-8"?>
-<w:hdr xmlns:wpc="http://schemas.microsoft.com/office/word/2010/wordprocessingCanvas" xmlns:mc="http://schemas.openxmlformats.org/markup-compatibility/2006" xmlns:o="urn:schemas-microsoft-com:office:office" xmlns:r="http://schemas.openxmlformats.org/officeDocument/2006/relationships" xmlns:m="http://schemas.openxmlformats.org/officeDocument/2006/math" xmlns:v="urn:schemas-microsoft-com:vml" xmlns:wp14="http://schemas.microsoft.com/office/word/2010/wordprocessingDrawing" xmlns:wp="http://schemas.openxmlformats.org/drawingml/2006/wordprocessingDrawing" xmlns:w10="urn:schemas-microsoft-com:office:word" xmlns:w="http://schemas.openxmlformats.org/wordprocessingml/2006/main" xmlns:w14="http://schemas.microsoft.com/office/word/2010/wordml" xmlns:w15="http://schemas.microsoft.com/office/word/2012/wordml" xmlns:wpg="http://schemas.microsoft.com/office/word/2010/wordprocessingGroup" xmlns:wpi="http://schemas.microsoft.com/office/word/2010/wordprocessingInk" xmlns:wne="http://schemas.microsoft.com/office/word/2006/wordml" xmlns:wps="http://schemas.microsoft.com/office/word/2010/wordprocessingShape" mc:Ignorable="w14 w15 wp14">
+<w:hdr xmlns:wpc="http://schemas.microsoft.com/office/word/2010/wordprocessingCanvas" xmlns:cx="http://schemas.microsoft.com/office/drawing/2014/chartex" xmlns:cx1="http://schemas.microsoft.com/office/drawing/2015/9/8/chartex" xmlns:cx2="http://schemas.microsoft.com/office/drawing/2015/10/21/chartex" xmlns:mc="http://schemas.openxmlformats.org/markup-compatibility/2006" xmlns:o="urn:schemas-microsoft-com:office:office" xmlns:r="http://schemas.openxmlformats.org/officeDocument/2006/relationships" xmlns:m="http://schemas.openxmlformats.org/officeDocument/2006/math" xmlns:v="urn:schemas-microsoft-com:vml" xmlns:wp14="http://schemas.microsoft.com/office/word/2010/wordprocessingDrawing" xmlns:wp="http://schemas.openxmlformats.org/drawingml/2006/wordprocessingDrawing" xmlns:w10="urn:schemas-microsoft-com:office:word" xmlns:w="http://schemas.openxmlformats.org/wordprocessingml/2006/main" xmlns:w14="http://schemas.microsoft.com/office/word/2010/wordml" xmlns:w15="http://schemas.microsoft.com/office/word/2012/wordml" xmlns:w16se="http://schemas.microsoft.com/office/word/2015/wordml/symex" xmlns:wpg="http://schemas.microsoft.com/office/word/2010/wordprocessingGroup" xmlns:wpi="http://schemas.microsoft.com/office/word/2010/wordprocessingInk" xmlns:wne="http://schemas.microsoft.com/office/word/2006/wordml" xmlns:wps="http://schemas.microsoft.com/office/word/2010/wordprocessingShape" mc:Ignorable="w14 w15 w16se wp14">
   <w:p>
     <w:pPr>
       <w:pStyle w:val="Kopfzeile"/>
+      <w:tabs>
+        <w:tab w:val="left" w:pos="5174"/>
+      </w:tabs>
     </w:pPr>
     <w:r>
-      <w:t>Projektauftrag „Projektantragsmanagementsoftware“</w:t>
+      <w:t>Projektauftrag „Pr</w:t>
+    </w:r>
+    <w:r>
+      <w:t>ojektantragsmanagementsoftware“</w:t>
     </w:r>
     <w:r>
       <w:tab/>
+      <w:t>RED STAG GmbH</w:t>
+    </w:r>
+    <w:r>
+      <w:tab/>
+    </w:r>
+    <w:r>
       <w:t>15.07.2016</w:t>
     </w:r>
   </w:p>
@@ -1203,7 +1278,7 @@
 </file>
 
 <file path=word/numbering.xml><?xml version="1.0" encoding="utf-8"?>
-<w:numbering xmlns:wpc="http://schemas.microsoft.com/office/word/2010/wordprocessingCanvas" xmlns:mc="http://schemas.openxmlformats.org/markup-compatibility/2006" xmlns:o="urn:schemas-microsoft-com:office:office" xmlns:r="http://schemas.openxmlformats.org/officeDocument/2006/relationships" xmlns:m="http://schemas.openxmlformats.org/officeDocument/2006/math" xmlns:v="urn:schemas-microsoft-com:vml" xmlns:wp14="http://schemas.microsoft.com/office/word/2010/wordprocessingDrawing" xmlns:wp="http://schemas.openxmlformats.org/drawingml/2006/wordprocessingDrawing" xmlns:w10="urn:schemas-microsoft-com:office:word" xmlns:w="http://schemas.openxmlformats.org/wordprocessingml/2006/main" xmlns:w14="http://schemas.microsoft.com/office/word/2010/wordml" xmlns:w15="http://schemas.microsoft.com/office/word/2012/wordml" xmlns:wpg="http://schemas.microsoft.com/office/word/2010/wordprocessingGroup" xmlns:wpi="http://schemas.microsoft.com/office/word/2010/wordprocessingInk" xmlns:wne="http://schemas.microsoft.com/office/word/2006/wordml" xmlns:wps="http://schemas.microsoft.com/office/word/2010/wordprocessingShape" mc:Ignorable="w14 w15 wp14">
+<w:numbering xmlns:wpc="http://schemas.microsoft.com/office/word/2010/wordprocessingCanvas" xmlns:cx="http://schemas.microsoft.com/office/drawing/2014/chartex" xmlns:cx1="http://schemas.microsoft.com/office/drawing/2015/9/8/chartex" xmlns:cx2="http://schemas.microsoft.com/office/drawing/2015/10/21/chartex" xmlns:mc="http://schemas.openxmlformats.org/markup-compatibility/2006" xmlns:o="urn:schemas-microsoft-com:office:office" xmlns:r="http://schemas.openxmlformats.org/officeDocument/2006/relationships" xmlns:m="http://schemas.openxmlformats.org/officeDocument/2006/math" xmlns:v="urn:schemas-microsoft-com:vml" xmlns:wp14="http://schemas.microsoft.com/office/word/2010/wordprocessingDrawing" xmlns:wp="http://schemas.openxmlformats.org/drawingml/2006/wordprocessingDrawing" xmlns:w10="urn:schemas-microsoft-com:office:word" xmlns:w="http://schemas.openxmlformats.org/wordprocessingml/2006/main" xmlns:w14="http://schemas.microsoft.com/office/word/2010/wordml" xmlns:w15="http://schemas.microsoft.com/office/word/2012/wordml" xmlns:w16se="http://schemas.microsoft.com/office/word/2015/wordml/symex" xmlns:wpg="http://schemas.microsoft.com/office/word/2010/wordprocessingGroup" xmlns:wpi="http://schemas.microsoft.com/office/word/2010/wordprocessingInk" xmlns:wne="http://schemas.microsoft.com/office/word/2006/wordml" xmlns:wps="http://schemas.microsoft.com/office/word/2010/wordprocessingShape" mc:Ignorable="w14 w15 w16se wp14">
   <w:abstractNum w:abstractNumId="0" w15:restartNumberingAfterBreak="0">
     <w:nsid w:val="13804048"/>
     <w:multiLevelType w:val="hybridMultilevel"/>
@@ -1529,7 +1604,7 @@
 </file>
 
 <file path=word/styles.xml><?xml version="1.0" encoding="utf-8"?>
-<w:styles xmlns:mc="http://schemas.openxmlformats.org/markup-compatibility/2006" xmlns:r="http://schemas.openxmlformats.org/officeDocument/2006/relationships" xmlns:w="http://schemas.openxmlformats.org/wordprocessingml/2006/main" xmlns:w14="http://schemas.microsoft.com/office/word/2010/wordml" xmlns:w15="http://schemas.microsoft.com/office/word/2012/wordml" mc:Ignorable="w14 w15">
+<w:styles xmlns:mc="http://schemas.openxmlformats.org/markup-compatibility/2006" xmlns:r="http://schemas.openxmlformats.org/officeDocument/2006/relationships" xmlns:w="http://schemas.openxmlformats.org/wordprocessingml/2006/main" xmlns:w14="http://schemas.microsoft.com/office/word/2010/wordml" xmlns:w15="http://schemas.microsoft.com/office/word/2012/wordml" xmlns:w16se="http://schemas.microsoft.com/office/word/2015/wordml/symex" mc:Ignorable="w14 w15 w16se">
   <w:docDefaults>
     <w:rPrDefault>
       <w:rPr>
@@ -1545,7 +1620,7 @@
       </w:pPr>
     </w:pPrDefault>
   </w:docDefaults>
-  <w:latentStyles w:defLockedState="0" w:defUIPriority="99" w:defSemiHidden="0" w:defUnhideWhenUsed="0" w:defQFormat="0" w:count="371">
+  <w:latentStyles w:defLockedState="0" w:defUIPriority="99" w:defSemiHidden="0" w:defUnhideWhenUsed="0" w:defQFormat="0" w:count="372">
     <w:lsdException w:name="Normal" w:uiPriority="0" w:qFormat="1"/>
     <w:lsdException w:name="heading 1" w:uiPriority="9" w:qFormat="1"/>
     <w:lsdException w:name="heading 2" w:semiHidden="1" w:uiPriority="9" w:unhideWhenUsed="1" w:qFormat="1"/>
@@ -1651,7 +1726,6 @@
     <w:lsdException w:name="HTML Sample" w:semiHidden="1" w:unhideWhenUsed="1"/>
     <w:lsdException w:name="HTML Typewriter" w:semiHidden="1" w:unhideWhenUsed="1"/>
     <w:lsdException w:name="HTML Variable" w:semiHidden="1" w:unhideWhenUsed="1"/>
-    <w:lsdException w:name="Normal Table" w:semiHidden="1" w:unhideWhenUsed="1"/>
     <w:lsdException w:name="annotation subject" w:semiHidden="1" w:unhideWhenUsed="1"/>
     <w:lsdException w:name="No List" w:semiHidden="1" w:unhideWhenUsed="1"/>
     <w:lsdException w:name="Outline List 1" w:semiHidden="1" w:unhideWhenUsed="1"/>
@@ -1698,10 +1772,8 @@
     <w:lsdException w:name="Table Subtle 2" w:semiHidden="1" w:unhideWhenUsed="1"/>
     <w:lsdException w:name="Table Web 1" w:semiHidden="1" w:unhideWhenUsed="1"/>
     <w:lsdException w:name="Table Web 2" w:semiHidden="1" w:unhideWhenUsed="1"/>
-    <w:lsdException w:name="Table Web 3" w:semiHidden="1" w:unhideWhenUsed="1"/>
     <w:lsdException w:name="Balloon Text" w:semiHidden="1" w:unhideWhenUsed="1"/>
     <w:lsdException w:name="Table Grid" w:uiPriority="39"/>
-    <w:lsdException w:name="Table Theme" w:semiHidden="1" w:unhideWhenUsed="1"/>
     <w:lsdException w:name="Placeholder Text" w:semiHidden="1"/>
     <w:lsdException w:name="No Spacing" w:uiPriority="1" w:qFormat="1"/>
     <w:lsdException w:name="Light Shading" w:uiPriority="60"/>
@@ -1917,6 +1989,7 @@
     <w:lsdException w:name="List Table 5 Dark Accent 6" w:uiPriority="50"/>
     <w:lsdException w:name="List Table 6 Colorful Accent 6" w:uiPriority="51"/>
     <w:lsdException w:name="List Table 7 Colorful Accent 6" w:uiPriority="52"/>
+    <w:lsdException w:name="Mention" w:semiHidden="1" w:unhideWhenUsed="1"/>
   </w:latentStyles>
   <w:style w:type="paragraph" w:default="1" w:styleId="Standard">
     <w:name w:val="Normal"/>
@@ -1925,6 +1998,7 @@
   <w:style w:type="character" w:default="1" w:styleId="Absatz-Standardschriftart">
     <w:name w:val="Default Paragraph Font"/>
     <w:uiPriority w:val="1"/>
+    <w:semiHidden/>
     <w:unhideWhenUsed/>
   </w:style>
   <w:style w:type="table" w:default="1" w:styleId="NormaleTabelle">
